--- a/8-Data Integrity and Security.docx
+++ b/8-Data Integrity and Security.docx
@@ -4,17 +4,25 @@
   <w:body>
     <w:p>
       <w:pPr>
-        <w:rPr>
-          <w:rFonts w:ascii="Times New Roman" w:hAnsi="Times New Roman" w:cs="Times New Roman"/>
-          <w:sz w:val="24"/>
-          <w:szCs w:val="24"/>
-        </w:rPr>
-      </w:pPr>
-      <w:r>
-        <w:rPr>
-          <w:rFonts w:ascii="Times New Roman" w:hAnsi="Times New Roman" w:cs="Times New Roman"/>
-          <w:sz w:val="24"/>
-          <w:szCs w:val="24"/>
+        <w:jc w:val="center"/>
+        <w:rPr>
+          <w:rFonts w:ascii="Times New Roman" w:hAnsi="Times New Roman" w:cs="Times New Roman"/>
+          <w:b/>
+          <w:bCs/>
+          <w:sz w:val="28"/>
+          <w:szCs w:val="28"/>
+          <w:u w:val="single"/>
+        </w:rPr>
+      </w:pPr>
+      <w:r>
+        <w:rPr>
+          <w:rFonts w:ascii="Times New Roman" w:hAnsi="Times New Roman" w:cs="Times New Roman"/>
+          <w:b/>
+          <w:bCs/>
+          <w:sz w:val="28"/>
+          <w:szCs w:val="28"/>
+          <w:highlight w:val="green"/>
+          <w:u w:val="single"/>
         </w:rPr>
         <w:t>RBAC(Role-based access control )</w:t>
       </w:r>
@@ -27,20 +35,1186 @@
           <w:szCs w:val="24"/>
         </w:rPr>
       </w:pPr>
-    </w:p>
-    <w:p>
-      <w:pPr>
-        <w:rPr>
-          <w:rFonts w:ascii="Times New Roman" w:hAnsi="Times New Roman" w:cs="Times New Roman"/>
-          <w:sz w:val="24"/>
-          <w:szCs w:val="24"/>
-        </w:rPr>
-      </w:pPr>
-      <w:r>
-        <w:rPr>
-          <w:rFonts w:ascii="Times New Roman" w:hAnsi="Times New Roman" w:cs="Times New Roman"/>
-          <w:sz w:val="24"/>
-          <w:szCs w:val="24"/>
+      <w:r>
+        <w:rPr>
+          <w:rFonts w:ascii="Times New Roman" w:hAnsi="Times New Roman" w:cs="Times New Roman"/>
+          <w:sz w:val="24"/>
+          <w:szCs w:val="24"/>
+        </w:rPr>
+        <w:t xml:space="preserve">Role-Based Access Control (RBAC) is a pivotal mechanism in Database Management Systems (DBMS) for </w:t>
+      </w:r>
+      <w:r>
+        <w:rPr>
+          <w:rFonts w:ascii="Times New Roman" w:hAnsi="Times New Roman" w:cs="Times New Roman"/>
+          <w:sz w:val="24"/>
+          <w:szCs w:val="24"/>
+          <w:highlight w:val="yellow"/>
+        </w:rPr>
+        <w:t>managing and enforcing security policies</w:t>
+      </w:r>
+      <w:r>
+        <w:rPr>
+          <w:rFonts w:ascii="Times New Roman" w:hAnsi="Times New Roman" w:cs="Times New Roman"/>
+          <w:sz w:val="24"/>
+          <w:szCs w:val="24"/>
+        </w:rPr>
+        <w:t>. By assigning roles to users and granting permissions based on these roles, RBAC simplifies the administration of access rights and enhances security.</w:t>
+      </w:r>
+    </w:p>
+    <w:p>
+      <w:pPr>
+        <w:rPr>
+          <w:rFonts w:ascii="Times New Roman" w:hAnsi="Times New Roman" w:cs="Times New Roman"/>
+          <w:b/>
+          <w:bCs/>
+          <w:sz w:val="24"/>
+          <w:szCs w:val="24"/>
+        </w:rPr>
+      </w:pPr>
+      <w:r>
+        <w:rPr>
+          <w:rFonts w:ascii="Times New Roman" w:hAnsi="Times New Roman" w:cs="Times New Roman"/>
+          <w:b/>
+          <w:bCs/>
+          <w:sz w:val="24"/>
+          <w:szCs w:val="24"/>
+        </w:rPr>
+        <w:t>Principles of RBAC</w:t>
+      </w:r>
+    </w:p>
+    <w:p>
+      <w:pPr>
+        <w:rPr>
+          <w:rFonts w:ascii="Times New Roman" w:hAnsi="Times New Roman" w:cs="Times New Roman"/>
+          <w:sz w:val="24"/>
+          <w:szCs w:val="24"/>
+        </w:rPr>
+      </w:pPr>
+      <w:r>
+        <w:rPr>
+          <w:rFonts w:ascii="Times New Roman" w:hAnsi="Times New Roman" w:cs="Times New Roman"/>
+          <w:sz w:val="24"/>
+          <w:szCs w:val="24"/>
+        </w:rPr>
+        <w:t xml:space="preserve">RBAC is built on the idea of </w:t>
+      </w:r>
+      <w:r>
+        <w:rPr>
+          <w:rFonts w:ascii="Times New Roman" w:hAnsi="Times New Roman" w:cs="Times New Roman"/>
+          <w:sz w:val="24"/>
+          <w:szCs w:val="24"/>
+          <w:highlight w:val="yellow"/>
+        </w:rPr>
+        <w:t>assigning permissions to roles</w:t>
+      </w:r>
+      <w:r>
+        <w:rPr>
+          <w:rFonts w:ascii="Times New Roman" w:hAnsi="Times New Roman" w:cs="Times New Roman"/>
+          <w:sz w:val="24"/>
+          <w:szCs w:val="24"/>
+        </w:rPr>
+        <w:t xml:space="preserve"> rather than individuals. Here’s how it works:</w:t>
+      </w:r>
+    </w:p>
+    <w:p>
+      <w:pPr>
+        <w:numPr>
+          <w:ilvl w:val="0"/>
+          <w:numId w:val="1"/>
+        </w:numPr>
+        <w:rPr>
+          <w:rFonts w:ascii="Times New Roman" w:hAnsi="Times New Roman" w:cs="Times New Roman"/>
+          <w:sz w:val="24"/>
+          <w:szCs w:val="24"/>
+        </w:rPr>
+      </w:pPr>
+      <w:r>
+        <w:rPr>
+          <w:rFonts w:ascii="Times New Roman" w:hAnsi="Times New Roman" w:cs="Times New Roman"/>
+          <w:b/>
+          <w:bCs/>
+          <w:sz w:val="24"/>
+          <w:szCs w:val="24"/>
+        </w:rPr>
+        <w:t>Roles:</w:t>
+      </w:r>
+      <w:r>
+        <w:rPr>
+          <w:rFonts w:ascii="Times New Roman" w:hAnsi="Times New Roman" w:cs="Times New Roman"/>
+          <w:sz w:val="24"/>
+          <w:szCs w:val="24"/>
+        </w:rPr>
+        <w:t xml:space="preserve"> Defined based on </w:t>
+      </w:r>
+      <w:r>
+        <w:rPr>
+          <w:rFonts w:ascii="Times New Roman" w:hAnsi="Times New Roman" w:cs="Times New Roman"/>
+          <w:sz w:val="24"/>
+          <w:szCs w:val="24"/>
+          <w:highlight w:val="yellow"/>
+        </w:rPr>
+        <w:t>job functions within an organization</w:t>
+      </w:r>
+      <w:r>
+        <w:rPr>
+          <w:rFonts w:ascii="Times New Roman" w:hAnsi="Times New Roman" w:cs="Times New Roman"/>
+          <w:sz w:val="24"/>
+          <w:szCs w:val="24"/>
+        </w:rPr>
+        <w:t xml:space="preserve"> (e.g., admin, manager, employee).</w:t>
+      </w:r>
+    </w:p>
+    <w:p>
+      <w:pPr>
+        <w:numPr>
+          <w:ilvl w:val="0"/>
+          <w:numId w:val="1"/>
+        </w:numPr>
+        <w:rPr>
+          <w:rFonts w:ascii="Times New Roman" w:hAnsi="Times New Roman" w:cs="Times New Roman"/>
+          <w:sz w:val="24"/>
+          <w:szCs w:val="24"/>
+        </w:rPr>
+      </w:pPr>
+      <w:r>
+        <w:rPr>
+          <w:rFonts w:ascii="Times New Roman" w:hAnsi="Times New Roman" w:cs="Times New Roman"/>
+          <w:b/>
+          <w:bCs/>
+          <w:sz w:val="24"/>
+          <w:szCs w:val="24"/>
+        </w:rPr>
+        <w:t>Permissions:</w:t>
+      </w:r>
+      <w:r>
+        <w:rPr>
+          <w:rFonts w:ascii="Times New Roman" w:hAnsi="Times New Roman" w:cs="Times New Roman"/>
+          <w:sz w:val="24"/>
+          <w:szCs w:val="24"/>
+        </w:rPr>
+        <w:t xml:space="preserve"> Specific access </w:t>
+      </w:r>
+      <w:r>
+        <w:rPr>
+          <w:rFonts w:ascii="Times New Roman" w:hAnsi="Times New Roman" w:cs="Times New Roman"/>
+          <w:sz w:val="24"/>
+          <w:szCs w:val="24"/>
+          <w:highlight w:val="yellow"/>
+        </w:rPr>
+        <w:t>rights</w:t>
+      </w:r>
+      <w:r>
+        <w:rPr>
+          <w:rFonts w:ascii="Times New Roman" w:hAnsi="Times New Roman" w:cs="Times New Roman"/>
+          <w:sz w:val="24"/>
+          <w:szCs w:val="24"/>
+        </w:rPr>
+        <w:t xml:space="preserve"> assigned to roles (e.g., read, write, delete).</w:t>
+      </w:r>
+    </w:p>
+    <w:p>
+      <w:pPr>
+        <w:numPr>
+          <w:ilvl w:val="0"/>
+          <w:numId w:val="1"/>
+        </w:numPr>
+        <w:rPr>
+          <w:rFonts w:ascii="Times New Roman" w:hAnsi="Times New Roman" w:cs="Times New Roman"/>
+          <w:sz w:val="24"/>
+          <w:szCs w:val="24"/>
+        </w:rPr>
+      </w:pPr>
+      <w:r>
+        <w:rPr>
+          <w:rFonts w:ascii="Times New Roman" w:hAnsi="Times New Roman" w:cs="Times New Roman"/>
+          <w:b/>
+          <w:bCs/>
+          <w:sz w:val="24"/>
+          <w:szCs w:val="24"/>
+        </w:rPr>
+        <w:t>Users:</w:t>
+      </w:r>
+      <w:r>
+        <w:rPr>
+          <w:rFonts w:ascii="Times New Roman" w:hAnsi="Times New Roman" w:cs="Times New Roman"/>
+          <w:sz w:val="24"/>
+          <w:szCs w:val="24"/>
+        </w:rPr>
+        <w:t> </w:t>
+      </w:r>
+      <w:r>
+        <w:rPr>
+          <w:rFonts w:ascii="Times New Roman" w:hAnsi="Times New Roman" w:cs="Times New Roman"/>
+          <w:sz w:val="24"/>
+          <w:szCs w:val="24"/>
+          <w:highlight w:val="yellow"/>
+        </w:rPr>
+        <w:t>Individuals</w:t>
+      </w:r>
+      <w:r>
+        <w:rPr>
+          <w:rFonts w:ascii="Times New Roman" w:hAnsi="Times New Roman" w:cs="Times New Roman"/>
+          <w:sz w:val="24"/>
+          <w:szCs w:val="24"/>
+        </w:rPr>
+        <w:t xml:space="preserve"> assigned to one or more roles based on their responsibilities.</w:t>
+      </w:r>
+    </w:p>
+    <w:p>
+      <w:pPr>
+        <w:rPr>
+          <w:rFonts w:ascii="Times New Roman" w:hAnsi="Times New Roman" w:cs="Times New Roman"/>
+          <w:sz w:val="24"/>
+          <w:szCs w:val="24"/>
+        </w:rPr>
+      </w:pPr>
+      <w:r>
+        <w:rPr>
+          <w:rFonts w:ascii="Times New Roman" w:hAnsi="Times New Roman" w:cs="Times New Roman"/>
+          <w:sz w:val="24"/>
+          <w:szCs w:val="24"/>
+        </w:rPr>
+        <w:t>By separating the assignment of permissions from individual users, RBAC provides a more manageable and scalable approach to access control.</w:t>
+      </w:r>
+    </w:p>
+    <w:p>
+      <w:pPr>
+        <w:rPr>
+          <w:rFonts w:ascii="Times New Roman" w:hAnsi="Times New Roman" w:cs="Times New Roman"/>
+          <w:sz w:val="24"/>
+          <w:szCs w:val="24"/>
+        </w:rPr>
+      </w:pPr>
+      <w:r>
+        <w:rPr>
+          <w:rFonts w:ascii="Times New Roman" w:hAnsi="Times New Roman" w:cs="Times New Roman"/>
+          <w:sz w:val="24"/>
+          <w:szCs w:val="24"/>
+        </w:rPr>
+        <w:drawing>
+          <wp:inline distT="0" distB="0" distL="0" distR="0" wp14:anchorId="1BCF790F" wp14:editId="3D8E3C91">
+            <wp:extent cx="3133124" cy="1427019"/>
+            <wp:effectExtent l="0" t="0" r="0" b="1905"/>
+            <wp:docPr id="617795765" name="Picture 2" descr="RBAC Diagram"/>
+            <wp:cNvGraphicFramePr>
+              <a:graphicFrameLocks xmlns:a="http://schemas.openxmlformats.org/drawingml/2006/main" noChangeAspect="1"/>
+            </wp:cNvGraphicFramePr>
+            <a:graphic xmlns:a="http://schemas.openxmlformats.org/drawingml/2006/main">
+              <a:graphicData uri="http://schemas.openxmlformats.org/drawingml/2006/picture">
+                <pic:pic xmlns:pic="http://schemas.openxmlformats.org/drawingml/2006/picture">
+                  <pic:nvPicPr>
+                    <pic:cNvPr id="0" name="Picture 6" descr="RBAC Diagram"/>
+                    <pic:cNvPicPr>
+                      <a:picLocks noChangeAspect="1" noChangeArrowheads="1"/>
+                    </pic:cNvPicPr>
+                  </pic:nvPicPr>
+                  <pic:blipFill>
+                    <a:blip r:embed="rId5" cstate="print">
+                      <a:extLst>
+                        <a:ext uri="{28A0092B-C50C-407E-A947-70E740481C1C}">
+                          <a14:useLocalDpi xmlns:a14="http://schemas.microsoft.com/office/drawing/2010/main" val="0"/>
+                        </a:ext>
+                      </a:extLst>
+                    </a:blip>
+                    <a:srcRect/>
+                    <a:stretch>
+                      <a:fillRect/>
+                    </a:stretch>
+                  </pic:blipFill>
+                  <pic:spPr bwMode="auto">
+                    <a:xfrm>
+                      <a:off x="0" y="0"/>
+                      <a:ext cx="3161999" cy="1440171"/>
+                    </a:xfrm>
+                    <a:prstGeom prst="rect">
+                      <a:avLst/>
+                    </a:prstGeom>
+                    <a:noFill/>
+                    <a:ln>
+                      <a:noFill/>
+                    </a:ln>
+                  </pic:spPr>
+                </pic:pic>
+              </a:graphicData>
+            </a:graphic>
+          </wp:inline>
+        </w:drawing>
+      </w:r>
+    </w:p>
+    <w:p>
+      <w:pPr>
+        <w:rPr>
+          <w:rFonts w:ascii="Times New Roman" w:hAnsi="Times New Roman" w:cs="Times New Roman"/>
+          <w:b/>
+          <w:bCs/>
+          <w:sz w:val="24"/>
+          <w:szCs w:val="24"/>
+        </w:rPr>
+      </w:pPr>
+      <w:r>
+        <w:rPr>
+          <w:rFonts w:ascii="Times New Roman" w:hAnsi="Times New Roman" w:cs="Times New Roman"/>
+          <w:b/>
+          <w:bCs/>
+          <w:sz w:val="24"/>
+          <w:szCs w:val="24"/>
+        </w:rPr>
+        <w:t>Core Components</w:t>
+      </w:r>
+    </w:p>
+    <w:p>
+      <w:pPr>
+        <w:numPr>
+          <w:ilvl w:val="0"/>
+          <w:numId w:val="2"/>
+        </w:numPr>
+        <w:rPr>
+          <w:rFonts w:ascii="Times New Roman" w:hAnsi="Times New Roman" w:cs="Times New Roman"/>
+          <w:sz w:val="24"/>
+          <w:szCs w:val="24"/>
+        </w:rPr>
+      </w:pPr>
+      <w:r>
+        <w:rPr>
+          <w:rFonts w:ascii="Times New Roman" w:hAnsi="Times New Roman" w:cs="Times New Roman"/>
+          <w:b/>
+          <w:bCs/>
+          <w:sz w:val="24"/>
+          <w:szCs w:val="24"/>
+        </w:rPr>
+        <w:t>User Assignment:</w:t>
+      </w:r>
+      <w:r>
+        <w:rPr>
+          <w:rFonts w:ascii="Times New Roman" w:hAnsi="Times New Roman" w:cs="Times New Roman"/>
+          <w:sz w:val="24"/>
+          <w:szCs w:val="24"/>
+        </w:rPr>
+        <w:t xml:space="preserve"> Users are </w:t>
+      </w:r>
+      <w:r>
+        <w:rPr>
+          <w:rFonts w:ascii="Times New Roman" w:hAnsi="Times New Roman" w:cs="Times New Roman"/>
+          <w:sz w:val="24"/>
+          <w:szCs w:val="24"/>
+          <w:highlight w:val="yellow"/>
+        </w:rPr>
+        <w:t>assigned</w:t>
+      </w:r>
+      <w:r>
+        <w:rPr>
+          <w:rFonts w:ascii="Times New Roman" w:hAnsi="Times New Roman" w:cs="Times New Roman"/>
+          <w:sz w:val="24"/>
+          <w:szCs w:val="24"/>
+        </w:rPr>
+        <w:t xml:space="preserve"> to </w:t>
+      </w:r>
+      <w:r>
+        <w:rPr>
+          <w:rFonts w:ascii="Times New Roman" w:hAnsi="Times New Roman" w:cs="Times New Roman"/>
+          <w:sz w:val="24"/>
+          <w:szCs w:val="24"/>
+          <w:highlight w:val="yellow"/>
+        </w:rPr>
+        <w:t>roles</w:t>
+      </w:r>
+      <w:r>
+        <w:rPr>
+          <w:rFonts w:ascii="Times New Roman" w:hAnsi="Times New Roman" w:cs="Times New Roman"/>
+          <w:sz w:val="24"/>
+          <w:szCs w:val="24"/>
+        </w:rPr>
+        <w:t xml:space="preserve"> based on their </w:t>
+      </w:r>
+      <w:r>
+        <w:rPr>
+          <w:rFonts w:ascii="Times New Roman" w:hAnsi="Times New Roman" w:cs="Times New Roman"/>
+          <w:sz w:val="24"/>
+          <w:szCs w:val="24"/>
+          <w:highlight w:val="yellow"/>
+        </w:rPr>
+        <w:t>job responsibilities</w:t>
+      </w:r>
+      <w:r>
+        <w:rPr>
+          <w:rFonts w:ascii="Times New Roman" w:hAnsi="Times New Roman" w:cs="Times New Roman"/>
+          <w:sz w:val="24"/>
+          <w:szCs w:val="24"/>
+        </w:rPr>
+        <w:t>.</w:t>
+      </w:r>
+    </w:p>
+    <w:p>
+      <w:pPr>
+        <w:numPr>
+          <w:ilvl w:val="0"/>
+          <w:numId w:val="2"/>
+        </w:numPr>
+        <w:rPr>
+          <w:rFonts w:ascii="Times New Roman" w:hAnsi="Times New Roman" w:cs="Times New Roman"/>
+          <w:sz w:val="24"/>
+          <w:szCs w:val="24"/>
+        </w:rPr>
+      </w:pPr>
+      <w:r>
+        <w:rPr>
+          <w:rFonts w:ascii="Times New Roman" w:hAnsi="Times New Roman" w:cs="Times New Roman"/>
+          <w:b/>
+          <w:bCs/>
+          <w:sz w:val="24"/>
+          <w:szCs w:val="24"/>
+        </w:rPr>
+        <w:t>Role Permissions:</w:t>
+      </w:r>
+      <w:r>
+        <w:rPr>
+          <w:rFonts w:ascii="Times New Roman" w:hAnsi="Times New Roman" w:cs="Times New Roman"/>
+          <w:sz w:val="24"/>
+          <w:szCs w:val="24"/>
+        </w:rPr>
+        <w:t xml:space="preserve"> Roles are granted specific permissions that </w:t>
+      </w:r>
+      <w:r>
+        <w:rPr>
+          <w:rFonts w:ascii="Times New Roman" w:hAnsi="Times New Roman" w:cs="Times New Roman"/>
+          <w:sz w:val="24"/>
+          <w:szCs w:val="24"/>
+          <w:highlight w:val="yellow"/>
+        </w:rPr>
+        <w:t>define what actions can be performed</w:t>
+      </w:r>
+      <w:r>
+        <w:rPr>
+          <w:rFonts w:ascii="Times New Roman" w:hAnsi="Times New Roman" w:cs="Times New Roman"/>
+          <w:sz w:val="24"/>
+          <w:szCs w:val="24"/>
+        </w:rPr>
+        <w:t>.</w:t>
+      </w:r>
+    </w:p>
+    <w:p>
+      <w:pPr>
+        <w:numPr>
+          <w:ilvl w:val="0"/>
+          <w:numId w:val="2"/>
+        </w:numPr>
+        <w:rPr>
+          <w:rFonts w:ascii="Times New Roman" w:hAnsi="Times New Roman" w:cs="Times New Roman"/>
+          <w:sz w:val="24"/>
+          <w:szCs w:val="24"/>
+        </w:rPr>
+      </w:pPr>
+      <w:r>
+        <w:rPr>
+          <w:rFonts w:ascii="Times New Roman" w:hAnsi="Times New Roman" w:cs="Times New Roman"/>
+          <w:b/>
+          <w:bCs/>
+          <w:sz w:val="24"/>
+          <w:szCs w:val="24"/>
+        </w:rPr>
+        <w:t>Role Hierarchies:</w:t>
+      </w:r>
+      <w:r>
+        <w:rPr>
+          <w:rFonts w:ascii="Times New Roman" w:hAnsi="Times New Roman" w:cs="Times New Roman"/>
+          <w:sz w:val="24"/>
+          <w:szCs w:val="24"/>
+        </w:rPr>
+        <w:t xml:space="preserve"> Roles can be organized in a hierarchy, allowing for </w:t>
+      </w:r>
+      <w:r>
+        <w:rPr>
+          <w:rFonts w:ascii="Times New Roman" w:hAnsi="Times New Roman" w:cs="Times New Roman"/>
+          <w:sz w:val="24"/>
+          <w:szCs w:val="24"/>
+          <w:highlight w:val="yellow"/>
+        </w:rPr>
+        <w:t>inheritance of permissions</w:t>
+      </w:r>
+      <w:r>
+        <w:rPr>
+          <w:rFonts w:ascii="Times New Roman" w:hAnsi="Times New Roman" w:cs="Times New Roman"/>
+          <w:sz w:val="24"/>
+          <w:szCs w:val="24"/>
+        </w:rPr>
+        <w:t xml:space="preserve"> (e.g., a senior manager role might inherit permissions from a manager role).</w:t>
+      </w:r>
+    </w:p>
+    <w:p>
+      <w:pPr>
+        <w:rPr>
+          <w:rFonts w:ascii="Times New Roman" w:hAnsi="Times New Roman" w:cs="Times New Roman"/>
+          <w:b/>
+          <w:bCs/>
+          <w:sz w:val="24"/>
+          <w:szCs w:val="24"/>
+        </w:rPr>
+      </w:pPr>
+      <w:r>
+        <w:rPr>
+          <w:rFonts w:ascii="Times New Roman" w:hAnsi="Times New Roman" w:cs="Times New Roman"/>
+          <w:b/>
+          <w:bCs/>
+          <w:sz w:val="24"/>
+          <w:szCs w:val="24"/>
+        </w:rPr>
+        <w:t>Advantages of RBAC</w:t>
+      </w:r>
+    </w:p>
+    <w:p>
+      <w:pPr>
+        <w:numPr>
+          <w:ilvl w:val="0"/>
+          <w:numId w:val="3"/>
+        </w:numPr>
+        <w:rPr>
+          <w:rFonts w:ascii="Times New Roman" w:hAnsi="Times New Roman" w:cs="Times New Roman"/>
+          <w:sz w:val="24"/>
+          <w:szCs w:val="24"/>
+        </w:rPr>
+      </w:pPr>
+      <w:r>
+        <w:rPr>
+          <w:rFonts w:ascii="Times New Roman" w:hAnsi="Times New Roman" w:cs="Times New Roman"/>
+          <w:b/>
+          <w:bCs/>
+          <w:sz w:val="24"/>
+          <w:szCs w:val="24"/>
+          <w:highlight w:val="yellow"/>
+        </w:rPr>
+        <w:t>Simplified</w:t>
+      </w:r>
+      <w:r>
+        <w:rPr>
+          <w:rFonts w:ascii="Times New Roman" w:hAnsi="Times New Roman" w:cs="Times New Roman"/>
+          <w:b/>
+          <w:bCs/>
+          <w:sz w:val="24"/>
+          <w:szCs w:val="24"/>
+        </w:rPr>
+        <w:t xml:space="preserve"> </w:t>
+      </w:r>
+      <w:r>
+        <w:rPr>
+          <w:rFonts w:ascii="Times New Roman" w:hAnsi="Times New Roman" w:cs="Times New Roman"/>
+          <w:b/>
+          <w:bCs/>
+          <w:sz w:val="24"/>
+          <w:szCs w:val="24"/>
+          <w:highlight w:val="yellow"/>
+        </w:rPr>
+        <w:t>Administration</w:t>
+      </w:r>
+      <w:r>
+        <w:rPr>
+          <w:rFonts w:ascii="Times New Roman" w:hAnsi="Times New Roman" w:cs="Times New Roman"/>
+          <w:b/>
+          <w:bCs/>
+          <w:sz w:val="24"/>
+          <w:szCs w:val="24"/>
+        </w:rPr>
+        <w:t>:</w:t>
+      </w:r>
+      <w:r>
+        <w:rPr>
+          <w:rFonts w:ascii="Times New Roman" w:hAnsi="Times New Roman" w:cs="Times New Roman"/>
+          <w:sz w:val="24"/>
+          <w:szCs w:val="24"/>
+        </w:rPr>
+        <w:t> Admins can manage access rights more efficiently by modifying roles rather than individual user permissions.</w:t>
+      </w:r>
+    </w:p>
+    <w:p>
+      <w:pPr>
+        <w:numPr>
+          <w:ilvl w:val="0"/>
+          <w:numId w:val="3"/>
+        </w:numPr>
+        <w:rPr>
+          <w:rFonts w:ascii="Times New Roman" w:hAnsi="Times New Roman" w:cs="Times New Roman"/>
+          <w:sz w:val="24"/>
+          <w:szCs w:val="24"/>
+        </w:rPr>
+      </w:pPr>
+      <w:r>
+        <w:rPr>
+          <w:rFonts w:ascii="Times New Roman" w:hAnsi="Times New Roman" w:cs="Times New Roman"/>
+          <w:b/>
+          <w:bCs/>
+          <w:sz w:val="24"/>
+          <w:szCs w:val="24"/>
+          <w:highlight w:val="yellow"/>
+        </w:rPr>
+        <w:t>Enhanced</w:t>
+      </w:r>
+      <w:r>
+        <w:rPr>
+          <w:rFonts w:ascii="Times New Roman" w:hAnsi="Times New Roman" w:cs="Times New Roman"/>
+          <w:b/>
+          <w:bCs/>
+          <w:sz w:val="24"/>
+          <w:szCs w:val="24"/>
+        </w:rPr>
+        <w:t xml:space="preserve"> </w:t>
+      </w:r>
+      <w:r>
+        <w:rPr>
+          <w:rFonts w:ascii="Times New Roman" w:hAnsi="Times New Roman" w:cs="Times New Roman"/>
+          <w:b/>
+          <w:bCs/>
+          <w:sz w:val="24"/>
+          <w:szCs w:val="24"/>
+          <w:highlight w:val="yellow"/>
+        </w:rPr>
+        <w:t>Security</w:t>
+      </w:r>
+      <w:r>
+        <w:rPr>
+          <w:rFonts w:ascii="Times New Roman" w:hAnsi="Times New Roman" w:cs="Times New Roman"/>
+          <w:b/>
+          <w:bCs/>
+          <w:sz w:val="24"/>
+          <w:szCs w:val="24"/>
+        </w:rPr>
+        <w:t>:</w:t>
+      </w:r>
+      <w:r>
+        <w:rPr>
+          <w:rFonts w:ascii="Times New Roman" w:hAnsi="Times New Roman" w:cs="Times New Roman"/>
+          <w:sz w:val="24"/>
+          <w:szCs w:val="24"/>
+        </w:rPr>
+        <w:t> By enforcing the principle of least privilege, users only have the permissions necessary for their role, reducing the risk of unauthorized access.</w:t>
+      </w:r>
+    </w:p>
+    <w:p>
+      <w:pPr>
+        <w:numPr>
+          <w:ilvl w:val="0"/>
+          <w:numId w:val="3"/>
+        </w:numPr>
+        <w:rPr>
+          <w:rFonts w:ascii="Times New Roman" w:hAnsi="Times New Roman" w:cs="Times New Roman"/>
+          <w:sz w:val="24"/>
+          <w:szCs w:val="24"/>
+        </w:rPr>
+      </w:pPr>
+      <w:r>
+        <w:rPr>
+          <w:rFonts w:ascii="Times New Roman" w:hAnsi="Times New Roman" w:cs="Times New Roman"/>
+          <w:b/>
+          <w:bCs/>
+          <w:sz w:val="24"/>
+          <w:szCs w:val="24"/>
+          <w:highlight w:val="yellow"/>
+        </w:rPr>
+        <w:t>Scalability</w:t>
+      </w:r>
+      <w:r>
+        <w:rPr>
+          <w:rFonts w:ascii="Times New Roman" w:hAnsi="Times New Roman" w:cs="Times New Roman"/>
+          <w:b/>
+          <w:bCs/>
+          <w:sz w:val="24"/>
+          <w:szCs w:val="24"/>
+        </w:rPr>
+        <w:t>:</w:t>
+      </w:r>
+      <w:r>
+        <w:rPr>
+          <w:rFonts w:ascii="Times New Roman" w:hAnsi="Times New Roman" w:cs="Times New Roman"/>
+          <w:sz w:val="24"/>
+          <w:szCs w:val="24"/>
+        </w:rPr>
+        <w:t> As organizations grow, adding new users and modifying roles becomes more straightforward without compromising security.</w:t>
+      </w:r>
+    </w:p>
+    <w:p>
+      <w:pPr>
+        <w:numPr>
+          <w:ilvl w:val="0"/>
+          <w:numId w:val="3"/>
+        </w:numPr>
+        <w:rPr>
+          <w:rFonts w:ascii="Times New Roman" w:hAnsi="Times New Roman" w:cs="Times New Roman"/>
+          <w:sz w:val="24"/>
+          <w:szCs w:val="24"/>
+        </w:rPr>
+      </w:pPr>
+      <w:r>
+        <w:rPr>
+          <w:rFonts w:ascii="Times New Roman" w:hAnsi="Times New Roman" w:cs="Times New Roman"/>
+          <w:b/>
+          <w:bCs/>
+          <w:sz w:val="24"/>
+          <w:szCs w:val="24"/>
+        </w:rPr>
+        <w:t>Compliance:</w:t>
+      </w:r>
+      <w:r>
+        <w:rPr>
+          <w:rFonts w:ascii="Times New Roman" w:hAnsi="Times New Roman" w:cs="Times New Roman"/>
+          <w:sz w:val="24"/>
+          <w:szCs w:val="24"/>
+        </w:rPr>
+        <w:t> Helps in meeting regulatory requirements by ensuring that access controls are systematically enforced.</w:t>
+      </w:r>
+    </w:p>
+    <w:p>
+      <w:pPr>
+        <w:rPr>
+          <w:rFonts w:ascii="Times New Roman" w:hAnsi="Times New Roman" w:cs="Times New Roman"/>
+          <w:b/>
+          <w:bCs/>
+          <w:sz w:val="24"/>
+          <w:szCs w:val="24"/>
+        </w:rPr>
+      </w:pPr>
+      <w:r>
+        <w:rPr>
+          <w:rFonts w:ascii="Times New Roman" w:hAnsi="Times New Roman" w:cs="Times New Roman"/>
+          <w:b/>
+          <w:bCs/>
+          <w:sz w:val="24"/>
+          <w:szCs w:val="24"/>
+        </w:rPr>
+        <w:lastRenderedPageBreak/>
+        <w:t>Disadvantages of RBAC</w:t>
+      </w:r>
+    </w:p>
+    <w:p>
+      <w:pPr>
+        <w:numPr>
+          <w:ilvl w:val="0"/>
+          <w:numId w:val="4"/>
+        </w:numPr>
+        <w:rPr>
+          <w:rFonts w:ascii="Times New Roman" w:hAnsi="Times New Roman" w:cs="Times New Roman"/>
+          <w:sz w:val="24"/>
+          <w:szCs w:val="24"/>
+        </w:rPr>
+      </w:pPr>
+      <w:r>
+        <w:rPr>
+          <w:rFonts w:ascii="Times New Roman" w:hAnsi="Times New Roman" w:cs="Times New Roman"/>
+          <w:b/>
+          <w:bCs/>
+          <w:sz w:val="24"/>
+          <w:szCs w:val="24"/>
+        </w:rPr>
+        <w:t>Complexity:</w:t>
+      </w:r>
+      <w:r>
+        <w:rPr>
+          <w:rFonts w:ascii="Times New Roman" w:hAnsi="Times New Roman" w:cs="Times New Roman"/>
+          <w:sz w:val="24"/>
+          <w:szCs w:val="24"/>
+        </w:rPr>
+        <w:t> Implementing RBAC makes the system more complex. Setting up roles and permissions for each user can take time, and access levels may require regular maintenance to ensure they stay appropriate.</w:t>
+      </w:r>
+    </w:p>
+    <w:p>
+      <w:pPr>
+        <w:numPr>
+          <w:ilvl w:val="0"/>
+          <w:numId w:val="4"/>
+        </w:numPr>
+        <w:rPr>
+          <w:rFonts w:ascii="Times New Roman" w:hAnsi="Times New Roman" w:cs="Times New Roman"/>
+          <w:sz w:val="24"/>
+          <w:szCs w:val="24"/>
+        </w:rPr>
+      </w:pPr>
+      <w:r>
+        <w:rPr>
+          <w:rFonts w:ascii="Times New Roman" w:hAnsi="Times New Roman" w:cs="Times New Roman"/>
+          <w:b/>
+          <w:bCs/>
+          <w:sz w:val="24"/>
+          <w:szCs w:val="24"/>
+        </w:rPr>
+        <w:t>Inflexible:</w:t>
+      </w:r>
+      <w:r>
+        <w:rPr>
+          <w:rFonts w:ascii="Times New Roman" w:hAnsi="Times New Roman" w:cs="Times New Roman"/>
+          <w:sz w:val="24"/>
+          <w:szCs w:val="24"/>
+        </w:rPr>
+        <w:t> Roles and permissions designated on a set of pre-designed rules are difficult to edit to accommodate exception cases where access is required to resources by users not within their access definitions.</w:t>
+      </w:r>
+    </w:p>
+    <w:p>
+      <w:pPr>
+        <w:numPr>
+          <w:ilvl w:val="0"/>
+          <w:numId w:val="4"/>
+        </w:numPr>
+        <w:rPr>
+          <w:rFonts w:ascii="Times New Roman" w:hAnsi="Times New Roman" w:cs="Times New Roman"/>
+          <w:sz w:val="24"/>
+          <w:szCs w:val="24"/>
+        </w:rPr>
+      </w:pPr>
+      <w:r>
+        <w:rPr>
+          <w:rFonts w:ascii="Times New Roman" w:hAnsi="Times New Roman" w:cs="Times New Roman"/>
+          <w:b/>
+          <w:bCs/>
+          <w:sz w:val="24"/>
+          <w:szCs w:val="24"/>
+        </w:rPr>
+        <w:t>Delegation:</w:t>
+      </w:r>
+      <w:r>
+        <w:rPr>
+          <w:rFonts w:ascii="Times New Roman" w:hAnsi="Times New Roman" w:cs="Times New Roman"/>
+          <w:sz w:val="24"/>
+          <w:szCs w:val="24"/>
+        </w:rPr>
+        <w:t> Delegation of roles and respective accesses is difficult, especially in large organizations. This can cause delays in gaining access to resources, affecting productivity and corporate operations.</w:t>
+      </w:r>
+    </w:p>
+    <w:p>
+      <w:pPr>
+        <w:numPr>
+          <w:ilvl w:val="0"/>
+          <w:numId w:val="4"/>
+        </w:numPr>
+        <w:rPr>
+          <w:rFonts w:ascii="Times New Roman" w:hAnsi="Times New Roman" w:cs="Times New Roman"/>
+          <w:sz w:val="24"/>
+          <w:szCs w:val="24"/>
+        </w:rPr>
+      </w:pPr>
+      <w:r>
+        <w:rPr>
+          <w:rFonts w:ascii="Times New Roman" w:hAnsi="Times New Roman" w:cs="Times New Roman"/>
+          <w:b/>
+          <w:bCs/>
+          <w:sz w:val="24"/>
+          <w:szCs w:val="24"/>
+        </w:rPr>
+        <w:t>Granularity:</w:t>
+      </w:r>
+      <w:r>
+        <w:rPr>
+          <w:rFonts w:ascii="Times New Roman" w:hAnsi="Times New Roman" w:cs="Times New Roman"/>
+          <w:sz w:val="24"/>
+          <w:szCs w:val="24"/>
+        </w:rPr>
+        <w:t xml:space="preserve"> RBAC </w:t>
+      </w:r>
+      <w:r>
+        <w:rPr>
+          <w:rFonts w:ascii="Times New Roman" w:hAnsi="Times New Roman" w:cs="Times New Roman"/>
+          <w:sz w:val="24"/>
+          <w:szCs w:val="24"/>
+          <w:highlight w:val="yellow"/>
+        </w:rPr>
+        <w:t>limits the ability to make granular access decisions based on specific user attributes</w:t>
+      </w:r>
+      <w:r>
+        <w:rPr>
+          <w:rFonts w:ascii="Times New Roman" w:hAnsi="Times New Roman" w:cs="Times New Roman"/>
+          <w:sz w:val="24"/>
+          <w:szCs w:val="24"/>
+        </w:rPr>
+        <w:t>, resulting in users not having specific accesses they require or having access to more resources than they need, which can lead to data breaches.</w:t>
+      </w:r>
+    </w:p>
+    <w:p>
+      <w:pPr>
+        <w:rPr>
+          <w:rFonts w:ascii="Times New Roman" w:hAnsi="Times New Roman" w:cs="Times New Roman"/>
+          <w:b/>
+          <w:bCs/>
+          <w:sz w:val="24"/>
+          <w:szCs w:val="24"/>
+        </w:rPr>
+      </w:pPr>
+      <w:r>
+        <w:rPr>
+          <w:rFonts w:ascii="Times New Roman" w:hAnsi="Times New Roman" w:cs="Times New Roman"/>
+          <w:b/>
+          <w:bCs/>
+          <w:sz w:val="24"/>
+          <w:szCs w:val="24"/>
+        </w:rPr>
+        <w:t>Real-World Application of RBAC</w:t>
+      </w:r>
+    </w:p>
+    <w:p>
+      <w:pPr>
+        <w:rPr>
+          <w:rFonts w:ascii="Times New Roman" w:hAnsi="Times New Roman" w:cs="Times New Roman"/>
+          <w:sz w:val="24"/>
+          <w:szCs w:val="24"/>
+        </w:rPr>
+      </w:pPr>
+      <w:r>
+        <w:rPr>
+          <w:rFonts w:ascii="Times New Roman" w:hAnsi="Times New Roman" w:cs="Times New Roman"/>
+          <w:sz w:val="24"/>
+          <w:szCs w:val="24"/>
+        </w:rPr>
+        <w:t>Let’s imagine a scenario at a university to better understand how RBAC can be implemented:</w:t>
+      </w:r>
+    </w:p>
+    <w:p>
+      <w:pPr>
+        <w:numPr>
+          <w:ilvl w:val="0"/>
+          <w:numId w:val="5"/>
+        </w:numPr>
+        <w:rPr>
+          <w:rFonts w:ascii="Times New Roman" w:hAnsi="Times New Roman" w:cs="Times New Roman"/>
+          <w:sz w:val="24"/>
+          <w:szCs w:val="24"/>
+        </w:rPr>
+      </w:pPr>
+      <w:r>
+        <w:rPr>
+          <w:rFonts w:ascii="Times New Roman" w:hAnsi="Times New Roman" w:cs="Times New Roman"/>
+          <w:b/>
+          <w:bCs/>
+          <w:sz w:val="24"/>
+          <w:szCs w:val="24"/>
+        </w:rPr>
+        <w:t>Roles:</w:t>
+      </w:r>
+      <w:r>
+        <w:rPr>
+          <w:rFonts w:ascii="Times New Roman" w:hAnsi="Times New Roman" w:cs="Times New Roman"/>
+          <w:sz w:val="24"/>
+          <w:szCs w:val="24"/>
+        </w:rPr>
+        <w:t> </w:t>
+      </w:r>
+      <w:r>
+        <w:rPr>
+          <w:rFonts w:ascii="Times New Roman" w:hAnsi="Times New Roman" w:cs="Times New Roman"/>
+          <w:sz w:val="24"/>
+          <w:szCs w:val="24"/>
+          <w:highlight w:val="cyan"/>
+        </w:rPr>
+        <w:t>Student</w:t>
+      </w:r>
+      <w:r>
+        <w:rPr>
+          <w:rFonts w:ascii="Times New Roman" w:hAnsi="Times New Roman" w:cs="Times New Roman"/>
+          <w:sz w:val="24"/>
+          <w:szCs w:val="24"/>
+        </w:rPr>
+        <w:t xml:space="preserve">, </w:t>
+      </w:r>
+      <w:r>
+        <w:rPr>
+          <w:rFonts w:ascii="Times New Roman" w:hAnsi="Times New Roman" w:cs="Times New Roman"/>
+          <w:sz w:val="24"/>
+          <w:szCs w:val="24"/>
+          <w:highlight w:val="cyan"/>
+        </w:rPr>
+        <w:t>Faculty</w:t>
+      </w:r>
+      <w:r>
+        <w:rPr>
+          <w:rFonts w:ascii="Times New Roman" w:hAnsi="Times New Roman" w:cs="Times New Roman"/>
+          <w:sz w:val="24"/>
+          <w:szCs w:val="24"/>
+        </w:rPr>
+        <w:t xml:space="preserve">, </w:t>
+      </w:r>
+      <w:r>
+        <w:rPr>
+          <w:rFonts w:ascii="Times New Roman" w:hAnsi="Times New Roman" w:cs="Times New Roman"/>
+          <w:sz w:val="24"/>
+          <w:szCs w:val="24"/>
+          <w:highlight w:val="cyan"/>
+        </w:rPr>
+        <w:t>Registrar</w:t>
+      </w:r>
+      <w:r>
+        <w:rPr>
+          <w:rFonts w:ascii="Times New Roman" w:hAnsi="Times New Roman" w:cs="Times New Roman"/>
+          <w:sz w:val="24"/>
+          <w:szCs w:val="24"/>
+        </w:rPr>
+        <w:t xml:space="preserve">, </w:t>
+      </w:r>
+      <w:r>
+        <w:rPr>
+          <w:rFonts w:ascii="Times New Roman" w:hAnsi="Times New Roman" w:cs="Times New Roman"/>
+          <w:sz w:val="24"/>
+          <w:szCs w:val="24"/>
+          <w:highlight w:val="cyan"/>
+        </w:rPr>
+        <w:t>IT</w:t>
+      </w:r>
+      <w:r>
+        <w:rPr>
+          <w:rFonts w:ascii="Times New Roman" w:hAnsi="Times New Roman" w:cs="Times New Roman"/>
+          <w:sz w:val="24"/>
+          <w:szCs w:val="24"/>
+        </w:rPr>
+        <w:t xml:space="preserve"> </w:t>
+      </w:r>
+      <w:r>
+        <w:rPr>
+          <w:rFonts w:ascii="Times New Roman" w:hAnsi="Times New Roman" w:cs="Times New Roman"/>
+          <w:sz w:val="24"/>
+          <w:szCs w:val="24"/>
+          <w:highlight w:val="cyan"/>
+        </w:rPr>
+        <w:t>Support</w:t>
+      </w:r>
+      <w:r>
+        <w:rPr>
+          <w:rFonts w:ascii="Times New Roman" w:hAnsi="Times New Roman" w:cs="Times New Roman"/>
+          <w:sz w:val="24"/>
+          <w:szCs w:val="24"/>
+        </w:rPr>
+        <w:t>.</w:t>
+      </w:r>
+    </w:p>
+    <w:p>
+      <w:pPr>
+        <w:numPr>
+          <w:ilvl w:val="0"/>
+          <w:numId w:val="5"/>
+        </w:numPr>
+        <w:rPr>
+          <w:rFonts w:ascii="Times New Roman" w:hAnsi="Times New Roman" w:cs="Times New Roman"/>
+          <w:sz w:val="24"/>
+          <w:szCs w:val="24"/>
+        </w:rPr>
+      </w:pPr>
+      <w:r>
+        <w:rPr>
+          <w:rFonts w:ascii="Times New Roman" w:hAnsi="Times New Roman" w:cs="Times New Roman"/>
+          <w:b/>
+          <w:bCs/>
+          <w:sz w:val="24"/>
+          <w:szCs w:val="24"/>
+        </w:rPr>
+        <w:t>Permissions:</w:t>
+      </w:r>
+    </w:p>
+    <w:p>
+      <w:pPr>
+        <w:numPr>
+          <w:ilvl w:val="1"/>
+          <w:numId w:val="5"/>
+        </w:numPr>
+        <w:rPr>
+          <w:rFonts w:ascii="Times New Roman" w:hAnsi="Times New Roman" w:cs="Times New Roman"/>
+          <w:sz w:val="24"/>
+          <w:szCs w:val="24"/>
+        </w:rPr>
+      </w:pPr>
+      <w:r>
+        <w:rPr>
+          <w:rFonts w:ascii="Times New Roman" w:hAnsi="Times New Roman" w:cs="Times New Roman"/>
+          <w:sz w:val="24"/>
+          <w:szCs w:val="24"/>
+        </w:rPr>
+        <w:t>Students can register for courses and view their own academic records. They cannot access other students' or faculty records.</w:t>
+      </w:r>
+    </w:p>
+    <w:p>
+      <w:pPr>
+        <w:numPr>
+          <w:ilvl w:val="1"/>
+          <w:numId w:val="5"/>
+        </w:numPr>
+        <w:rPr>
+          <w:rFonts w:ascii="Times New Roman" w:hAnsi="Times New Roman" w:cs="Times New Roman"/>
+          <w:sz w:val="24"/>
+          <w:szCs w:val="24"/>
+        </w:rPr>
+      </w:pPr>
+      <w:r>
+        <w:rPr>
+          <w:rFonts w:ascii="Times New Roman" w:hAnsi="Times New Roman" w:cs="Times New Roman"/>
+          <w:sz w:val="24"/>
+          <w:szCs w:val="24"/>
+        </w:rPr>
+        <w:t>Faculty can access and update the academic records of students enrolled in their courses. They cannot access personal information of students or other faculty members.</w:t>
+      </w:r>
+    </w:p>
+    <w:p>
+      <w:pPr>
+        <w:numPr>
+          <w:ilvl w:val="1"/>
+          <w:numId w:val="5"/>
+        </w:numPr>
+        <w:rPr>
+          <w:rFonts w:ascii="Times New Roman" w:hAnsi="Times New Roman" w:cs="Times New Roman"/>
+          <w:sz w:val="24"/>
+          <w:szCs w:val="24"/>
+        </w:rPr>
+      </w:pPr>
+      <w:r>
+        <w:rPr>
+          <w:rFonts w:ascii="Times New Roman" w:hAnsi="Times New Roman" w:cs="Times New Roman"/>
+          <w:sz w:val="24"/>
+          <w:szCs w:val="24"/>
+        </w:rPr>
+        <w:t>Registrars have comprehensive access to all student and faculty records for administrative purposes.</w:t>
+      </w:r>
+    </w:p>
+    <w:p>
+      <w:pPr>
+        <w:numPr>
+          <w:ilvl w:val="1"/>
+          <w:numId w:val="5"/>
+        </w:numPr>
+        <w:rPr>
+          <w:rFonts w:ascii="Times New Roman" w:hAnsi="Times New Roman" w:cs="Times New Roman"/>
+          <w:sz w:val="24"/>
+          <w:szCs w:val="24"/>
+        </w:rPr>
+      </w:pPr>
+      <w:r>
+        <w:rPr>
+          <w:rFonts w:ascii="Times New Roman" w:hAnsi="Times New Roman" w:cs="Times New Roman"/>
+          <w:sz w:val="24"/>
+          <w:szCs w:val="24"/>
+        </w:rPr>
+        <w:t>IT Support manages the system infrastructure without accessing academic or personal data.</w:t>
+      </w:r>
+    </w:p>
+    <w:p>
+      <w:pPr>
+        <w:rPr>
+          <w:rFonts w:ascii="Times New Roman" w:hAnsi="Times New Roman" w:cs="Times New Roman"/>
+          <w:sz w:val="24"/>
+          <w:szCs w:val="24"/>
+        </w:rPr>
+      </w:pPr>
+    </w:p>
+    <w:p>
+      <w:pPr>
+        <w:jc w:val="center"/>
+        <w:rPr>
+          <w:rFonts w:ascii="Times New Roman" w:hAnsi="Times New Roman" w:cs="Times New Roman"/>
+          <w:b/>
+          <w:bCs/>
+          <w:sz w:val="28"/>
+          <w:szCs w:val="28"/>
+          <w:highlight w:val="green"/>
+          <w:u w:val="single"/>
+        </w:rPr>
+      </w:pPr>
+      <w:r>
+        <w:rPr>
+          <w:rFonts w:ascii="Times New Roman" w:hAnsi="Times New Roman" w:cs="Times New Roman"/>
+          <w:b/>
+          <w:bCs/>
+          <w:sz w:val="28"/>
+          <w:szCs w:val="28"/>
+          <w:highlight w:val="green"/>
+          <w:u w:val="single"/>
         </w:rPr>
         <w:t>Encryption</w:t>
       </w:r>
@@ -59,8 +1233,1732 @@
           <w:sz w:val="24"/>
           <w:szCs w:val="24"/>
         </w:rPr>
+        <w:t xml:space="preserve">Data encryption is the process of </w:t>
+      </w:r>
+      <w:r>
+        <w:rPr>
+          <w:rFonts w:ascii="Times New Roman" w:hAnsi="Times New Roman" w:cs="Times New Roman"/>
+          <w:sz w:val="24"/>
+          <w:szCs w:val="24"/>
+          <w:highlight w:val="yellow"/>
+        </w:rPr>
+        <w:t>converting readable information (plaintext) into an unreadable format (ciphertext) to protect it from unauthorized access</w:t>
+      </w:r>
+      <w:r>
+        <w:rPr>
+          <w:rFonts w:ascii="Times New Roman" w:hAnsi="Times New Roman" w:cs="Times New Roman"/>
+          <w:sz w:val="24"/>
+          <w:szCs w:val="24"/>
+        </w:rPr>
+        <w:t xml:space="preserve">. </w:t>
+      </w:r>
+    </w:p>
+    <w:p>
+      <w:pPr>
+        <w:rPr>
+          <w:rFonts w:ascii="Times New Roman" w:hAnsi="Times New Roman" w:cs="Times New Roman"/>
+          <w:b/>
+          <w:bCs/>
+          <w:sz w:val="24"/>
+          <w:szCs w:val="24"/>
+        </w:rPr>
+      </w:pPr>
+      <w:r>
+        <w:rPr>
+          <w:rFonts w:ascii="Times New Roman" w:hAnsi="Times New Roman" w:cs="Times New Roman"/>
+          <w:b/>
+          <w:bCs/>
+          <w:sz w:val="24"/>
+          <w:szCs w:val="24"/>
+        </w:rPr>
+        <w:t>Key Objective of Encryption Data</w:t>
+      </w:r>
+    </w:p>
+    <w:p>
+      <w:pPr>
+        <w:numPr>
+          <w:ilvl w:val="0"/>
+          <w:numId w:val="8"/>
+        </w:numPr>
+        <w:rPr>
+          <w:rFonts w:ascii="Times New Roman" w:hAnsi="Times New Roman" w:cs="Times New Roman"/>
+          <w:sz w:val="24"/>
+          <w:szCs w:val="24"/>
+        </w:rPr>
+      </w:pPr>
+      <w:r>
+        <w:rPr>
+          <w:rFonts w:ascii="Times New Roman" w:hAnsi="Times New Roman" w:cs="Times New Roman"/>
+          <w:b/>
+          <w:bCs/>
+          <w:sz w:val="24"/>
+          <w:szCs w:val="24"/>
+          <w:highlight w:val="yellow"/>
+        </w:rPr>
+        <w:t>Confidentiality</w:t>
+      </w:r>
+      <w:r>
+        <w:rPr>
+          <w:rFonts w:ascii="Times New Roman" w:hAnsi="Times New Roman" w:cs="Times New Roman"/>
+          <w:b/>
+          <w:bCs/>
+          <w:sz w:val="24"/>
+          <w:szCs w:val="24"/>
+        </w:rPr>
+        <w:t>: </w:t>
+      </w:r>
+      <w:r>
+        <w:rPr>
+          <w:rFonts w:ascii="Times New Roman" w:hAnsi="Times New Roman" w:cs="Times New Roman"/>
+          <w:sz w:val="24"/>
+          <w:szCs w:val="24"/>
+        </w:rPr>
+        <w:t>Encryption ensures that only authorized parties can get access to data and recognize the information.</w:t>
+      </w:r>
+    </w:p>
+    <w:p>
+      <w:pPr>
+        <w:numPr>
+          <w:ilvl w:val="0"/>
+          <w:numId w:val="9"/>
+        </w:numPr>
+        <w:rPr>
+          <w:rFonts w:ascii="Times New Roman" w:hAnsi="Times New Roman" w:cs="Times New Roman"/>
+          <w:sz w:val="24"/>
+          <w:szCs w:val="24"/>
+        </w:rPr>
+      </w:pPr>
+      <w:r>
+        <w:rPr>
+          <w:rFonts w:ascii="Times New Roman" w:hAnsi="Times New Roman" w:cs="Times New Roman"/>
+          <w:b/>
+          <w:bCs/>
+          <w:sz w:val="24"/>
+          <w:szCs w:val="24"/>
+        </w:rPr>
+        <w:t xml:space="preserve">Data </w:t>
+      </w:r>
+      <w:r>
+        <w:rPr>
+          <w:rFonts w:ascii="Times New Roman" w:hAnsi="Times New Roman" w:cs="Times New Roman"/>
+          <w:b/>
+          <w:bCs/>
+          <w:sz w:val="24"/>
+          <w:szCs w:val="24"/>
+          <w:highlight w:val="yellow"/>
+        </w:rPr>
+        <w:t>Integrity</w:t>
+      </w:r>
+      <w:r>
+        <w:rPr>
+          <w:rFonts w:ascii="Times New Roman" w:hAnsi="Times New Roman" w:cs="Times New Roman"/>
+          <w:b/>
+          <w:bCs/>
+          <w:sz w:val="24"/>
+          <w:szCs w:val="24"/>
+        </w:rPr>
+        <w:t>: </w:t>
+      </w:r>
+      <w:r>
+        <w:rPr>
+          <w:rFonts w:ascii="Times New Roman" w:hAnsi="Times New Roman" w:cs="Times New Roman"/>
+          <w:sz w:val="24"/>
+          <w:szCs w:val="24"/>
+        </w:rPr>
+        <w:t>Encryption can also provide data integrity by making sure that the encrypted data remains unchanged during transmission. Any unauthorized changes to the encrypted information will render it undecipherable or will fail integrity checks.</w:t>
+      </w:r>
+    </w:p>
+    <w:p>
+      <w:pPr>
+        <w:numPr>
+          <w:ilvl w:val="0"/>
+          <w:numId w:val="10"/>
+        </w:numPr>
+        <w:rPr>
+          <w:rFonts w:ascii="Times New Roman" w:hAnsi="Times New Roman" w:cs="Times New Roman"/>
+          <w:sz w:val="24"/>
+          <w:szCs w:val="24"/>
+        </w:rPr>
+      </w:pPr>
+      <w:r>
+        <w:rPr>
+          <w:rFonts w:ascii="Times New Roman" w:hAnsi="Times New Roman" w:cs="Times New Roman"/>
+          <w:b/>
+          <w:bCs/>
+          <w:sz w:val="24"/>
+          <w:szCs w:val="24"/>
+          <w:highlight w:val="yellow"/>
+        </w:rPr>
+        <w:lastRenderedPageBreak/>
+        <w:t>Authentication</w:t>
+      </w:r>
+      <w:r>
+        <w:rPr>
+          <w:rFonts w:ascii="Times New Roman" w:hAnsi="Times New Roman" w:cs="Times New Roman"/>
+          <w:b/>
+          <w:bCs/>
+          <w:sz w:val="24"/>
+          <w:szCs w:val="24"/>
+        </w:rPr>
+        <w:t>:</w:t>
+      </w:r>
+      <w:r>
+        <w:rPr>
+          <w:rFonts w:ascii="Times New Roman" w:hAnsi="Times New Roman" w:cs="Times New Roman"/>
+          <w:sz w:val="24"/>
+          <w:szCs w:val="24"/>
+        </w:rPr>
+        <w:t> Encryption may be used as part of authentication mechanisms to verify the identification of the communication party.</w:t>
+      </w:r>
+    </w:p>
+    <w:p>
+      <w:pPr>
+        <w:numPr>
+          <w:ilvl w:val="0"/>
+          <w:numId w:val="11"/>
+        </w:numPr>
+        <w:rPr>
+          <w:rFonts w:ascii="Times New Roman" w:hAnsi="Times New Roman" w:cs="Times New Roman"/>
+          <w:sz w:val="24"/>
+          <w:szCs w:val="24"/>
+        </w:rPr>
+      </w:pPr>
+      <w:r>
+        <w:rPr>
+          <w:rFonts w:ascii="Times New Roman" w:hAnsi="Times New Roman" w:cs="Times New Roman"/>
+          <w:b/>
+          <w:bCs/>
+          <w:sz w:val="24"/>
+          <w:szCs w:val="24"/>
+        </w:rPr>
+        <w:t>Non-Repudiation:</w:t>
+      </w:r>
+      <w:r>
+        <w:rPr>
+          <w:rFonts w:ascii="Times New Roman" w:hAnsi="Times New Roman" w:cs="Times New Roman"/>
+          <w:sz w:val="24"/>
+          <w:szCs w:val="24"/>
+        </w:rPr>
+        <w:t> Through encryption, events can make sure that they cannot deny their involvement in growing or sending a selected piece of data.</w:t>
+      </w:r>
+    </w:p>
+    <w:p>
+      <w:pPr>
+        <w:rPr>
+          <w:rFonts w:ascii="Times New Roman" w:hAnsi="Times New Roman" w:cs="Times New Roman"/>
+          <w:b/>
+          <w:bCs/>
+          <w:sz w:val="24"/>
+          <w:szCs w:val="24"/>
+        </w:rPr>
+      </w:pPr>
+      <w:r>
+        <w:rPr>
+          <w:rFonts w:ascii="Times New Roman" w:hAnsi="Times New Roman" w:cs="Times New Roman"/>
+          <w:b/>
+          <w:bCs/>
+          <w:sz w:val="24"/>
+          <w:szCs w:val="24"/>
+        </w:rPr>
+        <w:t>Types of Data Encryption</w:t>
+      </w:r>
+    </w:p>
+    <w:p>
+      <w:pPr>
+        <w:rPr>
+          <w:rFonts w:ascii="Times New Roman" w:hAnsi="Times New Roman" w:cs="Times New Roman"/>
+          <w:sz w:val="24"/>
+          <w:szCs w:val="24"/>
+        </w:rPr>
+      </w:pPr>
+      <w:r>
+        <w:rPr>
+          <w:rFonts w:ascii="Times New Roman" w:hAnsi="Times New Roman" w:cs="Times New Roman"/>
+          <w:sz w:val="24"/>
+          <w:szCs w:val="24"/>
+        </w:rPr>
+        <w:t>There are multiple encryption techniques, each of which have been developed with various security requirements in mind. </w:t>
+      </w:r>
+      <w:hyperlink r:id="rId6" w:tgtFrame="_blank" w:history="1">
+        <w:r>
+          <w:rPr>
+            <w:rStyle w:val="Hyperlink"/>
+            <w:rFonts w:ascii="Times New Roman" w:hAnsi="Times New Roman" w:cs="Times New Roman"/>
+            <w:sz w:val="24"/>
+            <w:szCs w:val="24"/>
+          </w:rPr>
+          <w:t>Symmetric and Asymmetric encryption</w:t>
+        </w:r>
+      </w:hyperlink>
+      <w:r>
+        <w:rPr>
+          <w:rFonts w:ascii="Times New Roman" w:hAnsi="Times New Roman" w:cs="Times New Roman"/>
+          <w:sz w:val="24"/>
+          <w:szCs w:val="24"/>
+        </w:rPr>
+        <w:t> are the two types of data encryption.</w:t>
+      </w:r>
+    </w:p>
+    <w:p>
+      <w:pPr>
+        <w:rPr>
+          <w:rFonts w:ascii="Times New Roman" w:hAnsi="Times New Roman" w:cs="Times New Roman"/>
+          <w:b/>
+          <w:bCs/>
+          <w:sz w:val="24"/>
+          <w:szCs w:val="24"/>
+        </w:rPr>
+      </w:pPr>
+      <w:r>
+        <w:rPr>
+          <w:rFonts w:ascii="Times New Roman" w:hAnsi="Times New Roman" w:cs="Times New Roman"/>
+          <w:b/>
+          <w:bCs/>
+          <w:sz w:val="24"/>
+          <w:szCs w:val="24"/>
+        </w:rPr>
+        <w:t>1. Symmetric Key Encryption</w:t>
+      </w:r>
+    </w:p>
+    <w:p>
+      <w:pPr>
+        <w:rPr>
+          <w:rFonts w:ascii="Times New Roman" w:hAnsi="Times New Roman" w:cs="Times New Roman"/>
+          <w:sz w:val="24"/>
+          <w:szCs w:val="24"/>
+        </w:rPr>
+      </w:pPr>
+      <w:r>
+        <w:rPr>
+          <w:rFonts w:ascii="Times New Roman" w:hAnsi="Times New Roman" w:cs="Times New Roman"/>
+          <w:sz w:val="24"/>
+          <w:szCs w:val="24"/>
+        </w:rPr>
+        <w:t xml:space="preserve">There are a few strategies used in cryptography algorithms. </w:t>
+      </w:r>
+      <w:r>
+        <w:rPr>
+          <w:rFonts w:ascii="Times New Roman" w:hAnsi="Times New Roman" w:cs="Times New Roman"/>
+          <w:sz w:val="24"/>
+          <w:szCs w:val="24"/>
+          <w:highlight w:val="yellow"/>
+        </w:rPr>
+        <w:t>For encryption and decryption processes, some algorithms employ a unique key</w:t>
+      </w:r>
+      <w:r>
+        <w:rPr>
+          <w:rFonts w:ascii="Times New Roman" w:hAnsi="Times New Roman" w:cs="Times New Roman"/>
+          <w:sz w:val="24"/>
+          <w:szCs w:val="24"/>
+        </w:rPr>
+        <w:t xml:space="preserve">. </w:t>
+      </w:r>
+    </w:p>
+    <w:p>
+      <w:pPr>
+        <w:rPr>
+          <w:rFonts w:ascii="Times New Roman" w:hAnsi="Times New Roman" w:cs="Times New Roman"/>
+          <w:sz w:val="24"/>
+          <w:szCs w:val="24"/>
+        </w:rPr>
+      </w:pPr>
+      <w:r>
+        <w:rPr>
+          <w:rFonts w:ascii="Times New Roman" w:hAnsi="Times New Roman" w:cs="Times New Roman"/>
+          <w:sz w:val="24"/>
+          <w:szCs w:val="24"/>
+          <w:highlight w:val="yellow"/>
+        </w:rPr>
+        <w:drawing>
+          <wp:inline distT="0" distB="0" distL="0" distR="0" wp14:anchorId="34F8374F" wp14:editId="4FA7A3ED">
+            <wp:extent cx="2805545" cy="888972"/>
+            <wp:effectExtent l="0" t="0" r="0" b="6985"/>
+            <wp:docPr id="1146373538" name="Picture 10" descr="Symmetric Encryption"/>
+            <wp:cNvGraphicFramePr>
+              <a:graphicFrameLocks xmlns:a="http://schemas.openxmlformats.org/drawingml/2006/main" noChangeAspect="1"/>
+            </wp:cNvGraphicFramePr>
+            <a:graphic xmlns:a="http://schemas.openxmlformats.org/drawingml/2006/main">
+              <a:graphicData uri="http://schemas.openxmlformats.org/drawingml/2006/picture">
+                <pic:pic xmlns:pic="http://schemas.openxmlformats.org/drawingml/2006/picture">
+                  <pic:nvPicPr>
+                    <pic:cNvPr id="0" name="Picture 32" descr="Symmetric Encryption"/>
+                    <pic:cNvPicPr>
+                      <a:picLocks noChangeAspect="1" noChangeArrowheads="1"/>
+                    </pic:cNvPicPr>
+                  </pic:nvPicPr>
+                  <pic:blipFill>
+                    <a:blip r:embed="rId7" cstate="print">
+                      <a:extLst>
+                        <a:ext uri="{28A0092B-C50C-407E-A947-70E740481C1C}">
+                          <a14:useLocalDpi xmlns:a14="http://schemas.microsoft.com/office/drawing/2010/main" val="0"/>
+                        </a:ext>
+                      </a:extLst>
+                    </a:blip>
+                    <a:srcRect/>
+                    <a:stretch>
+                      <a:fillRect/>
+                    </a:stretch>
+                  </pic:blipFill>
+                  <pic:spPr bwMode="auto">
+                    <a:xfrm>
+                      <a:off x="0" y="0"/>
+                      <a:ext cx="2809496" cy="890224"/>
+                    </a:xfrm>
+                    <a:prstGeom prst="rect">
+                      <a:avLst/>
+                    </a:prstGeom>
+                    <a:noFill/>
+                    <a:ln>
+                      <a:noFill/>
+                    </a:ln>
+                  </pic:spPr>
+                </pic:pic>
+              </a:graphicData>
+            </a:graphic>
+          </wp:inline>
+        </w:drawing>
+      </w:r>
+    </w:p>
+    <w:p>
+      <w:pPr>
+        <w:rPr>
+          <w:rFonts w:ascii="Times New Roman" w:hAnsi="Times New Roman" w:cs="Times New Roman"/>
+          <w:b/>
+          <w:bCs/>
+          <w:sz w:val="24"/>
+          <w:szCs w:val="24"/>
+        </w:rPr>
+      </w:pPr>
+      <w:r>
+        <w:rPr>
+          <w:rFonts w:ascii="Times New Roman" w:hAnsi="Times New Roman" w:cs="Times New Roman"/>
+          <w:b/>
+          <w:bCs/>
+          <w:sz w:val="24"/>
+          <w:szCs w:val="24"/>
+        </w:rPr>
+        <w:t>2. Asymmetric Key Encryption</w:t>
+      </w:r>
+    </w:p>
+    <w:p>
+      <w:pPr>
+        <w:rPr>
+          <w:rFonts w:ascii="Times New Roman" w:hAnsi="Times New Roman" w:cs="Times New Roman"/>
+          <w:sz w:val="24"/>
+          <w:szCs w:val="24"/>
+        </w:rPr>
+      </w:pPr>
+      <w:r>
+        <w:rPr>
+          <w:rFonts w:ascii="Times New Roman" w:hAnsi="Times New Roman" w:cs="Times New Roman"/>
+          <w:sz w:val="24"/>
+          <w:szCs w:val="24"/>
+        </w:rPr>
+        <w:t xml:space="preserve">Some cryptography methods employ </w:t>
+      </w:r>
+      <w:r>
+        <w:rPr>
+          <w:rFonts w:ascii="Times New Roman" w:hAnsi="Times New Roman" w:cs="Times New Roman"/>
+          <w:sz w:val="24"/>
+          <w:szCs w:val="24"/>
+          <w:highlight w:val="yellow"/>
+        </w:rPr>
+        <w:t>one key for data encryption and another key for data decryption.</w:t>
+      </w:r>
+      <w:r>
+        <w:rPr>
+          <w:rFonts w:ascii="Times New Roman" w:hAnsi="Times New Roman" w:cs="Times New Roman"/>
+          <w:sz w:val="24"/>
+          <w:szCs w:val="24"/>
+        </w:rPr>
+        <w:t xml:space="preserve"> </w:t>
+      </w:r>
+    </w:p>
+    <w:p>
+      <w:pPr>
+        <w:rPr>
+          <w:rFonts w:ascii="Times New Roman" w:hAnsi="Times New Roman" w:cs="Times New Roman"/>
+          <w:sz w:val="24"/>
+          <w:szCs w:val="24"/>
+          <w:highlight w:val="green"/>
+        </w:rPr>
+      </w:pPr>
+      <w:r>
+        <w:rPr>
+          <w:rFonts w:ascii="Times New Roman" w:hAnsi="Times New Roman" w:cs="Times New Roman"/>
+          <w:sz w:val="24"/>
+          <w:szCs w:val="24"/>
+          <w:highlight w:val="green"/>
+        </w:rPr>
+        <w:drawing>
+          <wp:inline distT="0" distB="0" distL="0" distR="0" wp14:anchorId="316EA791" wp14:editId="49D37120">
+            <wp:extent cx="3692236" cy="1363828"/>
+            <wp:effectExtent l="0" t="0" r="3810" b="8255"/>
+            <wp:docPr id="50251552" name="Picture 9" descr="Asymmetric Encryption "/>
+            <wp:cNvGraphicFramePr>
+              <a:graphicFrameLocks xmlns:a="http://schemas.openxmlformats.org/drawingml/2006/main" noChangeAspect="1"/>
+            </wp:cNvGraphicFramePr>
+            <a:graphic xmlns:a="http://schemas.openxmlformats.org/drawingml/2006/main">
+              <a:graphicData uri="http://schemas.openxmlformats.org/drawingml/2006/picture">
+                <pic:pic xmlns:pic="http://schemas.openxmlformats.org/drawingml/2006/picture">
+                  <pic:nvPicPr>
+                    <pic:cNvPr id="0" name="Picture 33" descr="Asymmetric Encryption "/>
+                    <pic:cNvPicPr>
+                      <a:picLocks noChangeAspect="1" noChangeArrowheads="1"/>
+                    </pic:cNvPicPr>
+                  </pic:nvPicPr>
+                  <pic:blipFill>
+                    <a:blip r:embed="rId8" cstate="print">
+                      <a:extLst>
+                        <a:ext uri="{28A0092B-C50C-407E-A947-70E740481C1C}">
+                          <a14:useLocalDpi xmlns:a14="http://schemas.microsoft.com/office/drawing/2010/main" val="0"/>
+                        </a:ext>
+                      </a:extLst>
+                    </a:blip>
+                    <a:srcRect/>
+                    <a:stretch>
+                      <a:fillRect/>
+                    </a:stretch>
+                  </pic:blipFill>
+                  <pic:spPr bwMode="auto">
+                    <a:xfrm>
+                      <a:off x="0" y="0"/>
+                      <a:ext cx="3705222" cy="1368625"/>
+                    </a:xfrm>
+                    <a:prstGeom prst="rect">
+                      <a:avLst/>
+                    </a:prstGeom>
+                    <a:noFill/>
+                    <a:ln>
+                      <a:noFill/>
+                    </a:ln>
+                  </pic:spPr>
+                </pic:pic>
+              </a:graphicData>
+            </a:graphic>
+          </wp:inline>
+        </w:drawing>
+      </w:r>
+    </w:p>
+    <w:p>
+      <w:pPr>
+        <w:jc w:val="center"/>
+        <w:rPr>
+          <w:rFonts w:ascii="Times New Roman" w:hAnsi="Times New Roman" w:cs="Times New Roman"/>
+          <w:b/>
+          <w:bCs/>
+          <w:sz w:val="28"/>
+          <w:szCs w:val="28"/>
+          <w:u w:val="single"/>
+        </w:rPr>
+      </w:pPr>
+      <w:r>
+        <w:rPr>
+          <w:rFonts w:ascii="Times New Roman" w:hAnsi="Times New Roman" w:cs="Times New Roman"/>
+          <w:b/>
+          <w:bCs/>
+          <w:sz w:val="28"/>
+          <w:szCs w:val="28"/>
+          <w:highlight w:val="green"/>
+          <w:u w:val="single"/>
+        </w:rPr>
         <w:t>Data masking techniques</w:t>
       </w:r>
+    </w:p>
+    <w:p>
+      <w:pPr>
+        <w:rPr>
+          <w:rFonts w:ascii="Times New Roman" w:hAnsi="Times New Roman" w:cs="Times New Roman"/>
+          <w:b/>
+          <w:bCs/>
+          <w:sz w:val="24"/>
+          <w:szCs w:val="24"/>
+        </w:rPr>
+      </w:pPr>
+      <w:r>
+        <w:rPr>
+          <w:rFonts w:ascii="Times New Roman" w:hAnsi="Times New Roman" w:cs="Times New Roman"/>
+          <w:b/>
+          <w:bCs/>
+          <w:sz w:val="24"/>
+          <w:szCs w:val="24"/>
+        </w:rPr>
+        <w:t>What is Data Masking?</w:t>
+      </w:r>
+    </w:p>
+    <w:p>
+      <w:pPr>
+        <w:rPr>
+          <w:rFonts w:ascii="Times New Roman" w:hAnsi="Times New Roman" w:cs="Times New Roman"/>
+          <w:sz w:val="24"/>
+          <w:szCs w:val="24"/>
+        </w:rPr>
+      </w:pPr>
+      <w:r>
+        <w:rPr>
+          <w:rFonts w:ascii="Times New Roman" w:hAnsi="Times New Roman" w:cs="Times New Roman"/>
+          <w:b/>
+          <w:bCs/>
+          <w:sz w:val="24"/>
+          <w:szCs w:val="24"/>
+        </w:rPr>
+        <w:t>Data masking</w:t>
+      </w:r>
+      <w:r>
+        <w:rPr>
+          <w:rFonts w:ascii="Times New Roman" w:hAnsi="Times New Roman" w:cs="Times New Roman"/>
+          <w:sz w:val="24"/>
+          <w:szCs w:val="24"/>
+        </w:rPr>
+        <w:t>, also known as </w:t>
+      </w:r>
+      <w:r>
+        <w:rPr>
+          <w:rFonts w:ascii="Times New Roman" w:hAnsi="Times New Roman" w:cs="Times New Roman"/>
+          <w:b/>
+          <w:bCs/>
+          <w:sz w:val="24"/>
+          <w:szCs w:val="24"/>
+        </w:rPr>
+        <w:t>data obfuscation</w:t>
+      </w:r>
+      <w:r>
+        <w:rPr>
+          <w:rFonts w:ascii="Times New Roman" w:hAnsi="Times New Roman" w:cs="Times New Roman"/>
+          <w:sz w:val="24"/>
+          <w:szCs w:val="24"/>
+        </w:rPr>
+        <w:t xml:space="preserve">, </w:t>
+      </w:r>
+      <w:r>
+        <w:rPr>
+          <w:rFonts w:ascii="Times New Roman" w:hAnsi="Times New Roman" w:cs="Times New Roman"/>
+          <w:sz w:val="24"/>
+          <w:szCs w:val="24"/>
+          <w:highlight w:val="yellow"/>
+        </w:rPr>
+        <w:t>hides original data</w:t>
+      </w:r>
+      <w:r>
+        <w:rPr>
+          <w:rFonts w:ascii="Times New Roman" w:hAnsi="Times New Roman" w:cs="Times New Roman"/>
+          <w:sz w:val="24"/>
+          <w:szCs w:val="24"/>
+        </w:rPr>
+        <w:t xml:space="preserve"> by </w:t>
+      </w:r>
+      <w:r>
+        <w:rPr>
+          <w:rFonts w:ascii="Times New Roman" w:hAnsi="Times New Roman" w:cs="Times New Roman"/>
+          <w:sz w:val="24"/>
+          <w:szCs w:val="24"/>
+          <w:highlight w:val="yellow"/>
+        </w:rPr>
+        <w:t>replacing it with modified content</w:t>
+      </w:r>
+      <w:r>
+        <w:rPr>
+          <w:rFonts w:ascii="Times New Roman" w:hAnsi="Times New Roman" w:cs="Times New Roman"/>
+          <w:sz w:val="24"/>
+          <w:szCs w:val="24"/>
+        </w:rPr>
+        <w:t xml:space="preserve">. This ensures that sensitive information is not accessible to unauthorized users. Masked data keeps the </w:t>
+      </w:r>
+      <w:r>
+        <w:rPr>
+          <w:rFonts w:ascii="Times New Roman" w:hAnsi="Times New Roman" w:cs="Times New Roman"/>
+          <w:sz w:val="24"/>
+          <w:szCs w:val="24"/>
+          <w:highlight w:val="yellow"/>
+        </w:rPr>
+        <w:t>same format as the original, making it suitable for testing and development without risking privacy</w:t>
+      </w:r>
+      <w:r>
+        <w:rPr>
+          <w:rFonts w:ascii="Times New Roman" w:hAnsi="Times New Roman" w:cs="Times New Roman"/>
+          <w:sz w:val="24"/>
+          <w:szCs w:val="24"/>
+        </w:rPr>
+        <w:t>.</w:t>
+      </w:r>
+    </w:p>
+    <w:p>
+      <w:pPr>
+        <w:rPr>
+          <w:rFonts w:ascii="Times New Roman" w:hAnsi="Times New Roman" w:cs="Times New Roman"/>
+          <w:b/>
+          <w:bCs/>
+          <w:sz w:val="24"/>
+          <w:szCs w:val="24"/>
+        </w:rPr>
+      </w:pPr>
+      <w:r>
+        <w:rPr>
+          <w:rFonts w:ascii="Times New Roman" w:hAnsi="Times New Roman" w:cs="Times New Roman"/>
+          <w:b/>
+          <w:bCs/>
+          <w:sz w:val="24"/>
+          <w:szCs w:val="24"/>
+        </w:rPr>
+        <w:t>Techniques of Data Masking</w:t>
+      </w:r>
+    </w:p>
+    <w:p>
+      <w:pPr>
+        <w:numPr>
+          <w:ilvl w:val="0"/>
+          <w:numId w:val="6"/>
+        </w:numPr>
+        <w:rPr>
+          <w:rFonts w:ascii="Times New Roman" w:hAnsi="Times New Roman" w:cs="Times New Roman"/>
+          <w:b/>
+          <w:bCs/>
+          <w:sz w:val="24"/>
+          <w:szCs w:val="24"/>
+        </w:rPr>
+      </w:pPr>
+      <w:r>
+        <w:rPr>
+          <w:rFonts w:ascii="Times New Roman" w:hAnsi="Times New Roman" w:cs="Times New Roman"/>
+          <w:b/>
+          <w:bCs/>
+          <w:sz w:val="24"/>
+          <w:szCs w:val="24"/>
+        </w:rPr>
+        <w:t>1. Static Data Masking (SDM)</w:t>
+      </w:r>
+    </w:p>
+    <w:p>
+      <w:pPr>
+        <w:rPr>
+          <w:rFonts w:ascii="Times New Roman" w:hAnsi="Times New Roman" w:cs="Times New Roman"/>
+          <w:sz w:val="24"/>
+          <w:szCs w:val="24"/>
+        </w:rPr>
+      </w:pPr>
+      <w:r>
+        <w:rPr>
+          <w:rFonts w:ascii="Times New Roman" w:hAnsi="Times New Roman" w:cs="Times New Roman"/>
+          <w:sz w:val="24"/>
+          <w:szCs w:val="24"/>
+        </w:rPr>
+        <w:t xml:space="preserve">Static Data Masking </w:t>
+      </w:r>
+      <w:r>
+        <w:rPr>
+          <w:rFonts w:ascii="Times New Roman" w:hAnsi="Times New Roman" w:cs="Times New Roman"/>
+          <w:sz w:val="24"/>
+          <w:szCs w:val="24"/>
+          <w:highlight w:val="yellow"/>
+        </w:rPr>
+        <w:t>modifies data at rest</w:t>
+      </w:r>
+      <w:r>
+        <w:rPr>
+          <w:rFonts w:ascii="Times New Roman" w:hAnsi="Times New Roman" w:cs="Times New Roman"/>
+          <w:sz w:val="24"/>
+          <w:szCs w:val="24"/>
+        </w:rPr>
+        <w:t xml:space="preserve"> </w:t>
+      </w:r>
+      <w:r>
+        <w:rPr>
+          <w:rFonts w:ascii="Times New Roman" w:hAnsi="Times New Roman" w:cs="Times New Roman"/>
+          <w:sz w:val="24"/>
+          <w:szCs w:val="24"/>
+          <w:highlight w:val="yellow"/>
+        </w:rPr>
+        <w:t>within the database</w:t>
+      </w:r>
+      <w:r>
+        <w:rPr>
+          <w:rFonts w:ascii="Times New Roman" w:hAnsi="Times New Roman" w:cs="Times New Roman"/>
+          <w:sz w:val="24"/>
+          <w:szCs w:val="24"/>
+        </w:rPr>
+        <w:t xml:space="preserve">. It is useful for </w:t>
+      </w:r>
+      <w:r>
+        <w:rPr>
+          <w:rFonts w:ascii="Times New Roman" w:hAnsi="Times New Roman" w:cs="Times New Roman"/>
+          <w:sz w:val="24"/>
+          <w:szCs w:val="24"/>
+          <w:highlight w:val="yellow"/>
+        </w:rPr>
+        <w:t>creating copies of databases</w:t>
+      </w:r>
+      <w:r>
+        <w:rPr>
+          <w:rFonts w:ascii="Times New Roman" w:hAnsi="Times New Roman" w:cs="Times New Roman"/>
+          <w:sz w:val="24"/>
+          <w:szCs w:val="24"/>
+        </w:rPr>
+        <w:t xml:space="preserve"> for testing, development, or training purposes.</w:t>
+      </w:r>
+    </w:p>
+    <w:p>
+      <w:pPr>
+        <w:rPr>
+          <w:rFonts w:ascii="Times New Roman" w:hAnsi="Times New Roman" w:cs="Times New Roman"/>
+          <w:sz w:val="24"/>
+          <w:szCs w:val="24"/>
+        </w:rPr>
+      </w:pPr>
+      <w:r>
+        <w:rPr>
+          <w:rFonts w:ascii="Times New Roman" w:hAnsi="Times New Roman" w:cs="Times New Roman"/>
+          <w:b/>
+          <w:bCs/>
+          <w:sz w:val="24"/>
+          <w:szCs w:val="24"/>
+        </w:rPr>
+        <w:t>Example:</w:t>
+      </w:r>
+      <w:r>
+        <w:rPr>
+          <w:rFonts w:ascii="Times New Roman" w:hAnsi="Times New Roman" w:cs="Times New Roman"/>
+          <w:sz w:val="24"/>
+          <w:szCs w:val="24"/>
+        </w:rPr>
+        <w:t> A healthcare organization masks patient names, Social Security numbers, and medical records when creating a copy of its database for testing.</w:t>
+      </w:r>
+    </w:p>
+    <w:p>
+      <w:pPr>
+        <w:rPr>
+          <w:rFonts w:ascii="Times New Roman" w:hAnsi="Times New Roman" w:cs="Times New Roman"/>
+          <w:sz w:val="24"/>
+          <w:szCs w:val="24"/>
+        </w:rPr>
+      </w:pPr>
+      <w:r>
+        <w:rPr>
+          <w:rFonts w:ascii="Times New Roman" w:hAnsi="Times New Roman" w:cs="Times New Roman"/>
+          <w:sz w:val="24"/>
+          <w:szCs w:val="24"/>
+        </w:rPr>
+        <w:lastRenderedPageBreak/>
+        <w:drawing>
+          <wp:inline distT="0" distB="0" distL="0" distR="0" wp14:anchorId="7F4FD506" wp14:editId="29E4CE84">
+            <wp:extent cx="4371109" cy="992773"/>
+            <wp:effectExtent l="0" t="0" r="0" b="0"/>
+            <wp:docPr id="543297765" name="Picture 6" descr="Static Data Masking"/>
+            <wp:cNvGraphicFramePr>
+              <a:graphicFrameLocks xmlns:a="http://schemas.openxmlformats.org/drawingml/2006/main" noChangeAspect="1"/>
+            </wp:cNvGraphicFramePr>
+            <a:graphic xmlns:a="http://schemas.openxmlformats.org/drawingml/2006/main">
+              <a:graphicData uri="http://schemas.openxmlformats.org/drawingml/2006/picture">
+                <pic:pic xmlns:pic="http://schemas.openxmlformats.org/drawingml/2006/picture">
+                  <pic:nvPicPr>
+                    <pic:cNvPr id="0" name="Picture 18" descr="Static Data Masking"/>
+                    <pic:cNvPicPr>
+                      <a:picLocks noChangeAspect="1" noChangeArrowheads="1"/>
+                    </pic:cNvPicPr>
+                  </pic:nvPicPr>
+                  <pic:blipFill>
+                    <a:blip r:embed="rId9" cstate="print">
+                      <a:extLst>
+                        <a:ext uri="{28A0092B-C50C-407E-A947-70E740481C1C}">
+                          <a14:useLocalDpi xmlns:a14="http://schemas.microsoft.com/office/drawing/2010/main" val="0"/>
+                        </a:ext>
+                      </a:extLst>
+                    </a:blip>
+                    <a:srcRect/>
+                    <a:stretch>
+                      <a:fillRect/>
+                    </a:stretch>
+                  </pic:blipFill>
+                  <pic:spPr bwMode="auto">
+                    <a:xfrm>
+                      <a:off x="0" y="0"/>
+                      <a:ext cx="4384321" cy="995774"/>
+                    </a:xfrm>
+                    <a:prstGeom prst="rect">
+                      <a:avLst/>
+                    </a:prstGeom>
+                    <a:noFill/>
+                    <a:ln>
+                      <a:noFill/>
+                    </a:ln>
+                  </pic:spPr>
+                </pic:pic>
+              </a:graphicData>
+            </a:graphic>
+          </wp:inline>
+        </w:drawing>
+      </w:r>
+    </w:p>
+    <w:p>
+      <w:pPr>
+        <w:numPr>
+          <w:ilvl w:val="0"/>
+          <w:numId w:val="6"/>
+        </w:numPr>
+        <w:rPr>
+          <w:rFonts w:ascii="Times New Roman" w:hAnsi="Times New Roman" w:cs="Times New Roman"/>
+          <w:b/>
+          <w:bCs/>
+          <w:sz w:val="24"/>
+          <w:szCs w:val="24"/>
+        </w:rPr>
+      </w:pPr>
+      <w:r>
+        <w:rPr>
+          <w:rFonts w:ascii="Times New Roman" w:hAnsi="Times New Roman" w:cs="Times New Roman"/>
+          <w:b/>
+          <w:bCs/>
+          <w:sz w:val="24"/>
+          <w:szCs w:val="24"/>
+        </w:rPr>
+        <w:t>2. Dynamic Data Masking (DDM)</w:t>
+      </w:r>
+    </w:p>
+    <w:p>
+      <w:pPr>
+        <w:rPr>
+          <w:rFonts w:ascii="Times New Roman" w:hAnsi="Times New Roman" w:cs="Times New Roman"/>
+          <w:sz w:val="24"/>
+          <w:szCs w:val="24"/>
+        </w:rPr>
+      </w:pPr>
+      <w:r>
+        <w:rPr>
+          <w:rFonts w:ascii="Times New Roman" w:hAnsi="Times New Roman" w:cs="Times New Roman"/>
+          <w:sz w:val="24"/>
+          <w:szCs w:val="24"/>
+        </w:rPr>
+        <w:t xml:space="preserve">Dynamic Data Masking </w:t>
+      </w:r>
+      <w:r>
+        <w:rPr>
+          <w:rFonts w:ascii="Times New Roman" w:hAnsi="Times New Roman" w:cs="Times New Roman"/>
+          <w:sz w:val="24"/>
+          <w:szCs w:val="24"/>
+          <w:highlight w:val="yellow"/>
+        </w:rPr>
+        <w:t>hides</w:t>
+      </w:r>
+      <w:r>
+        <w:rPr>
+          <w:rFonts w:ascii="Times New Roman" w:hAnsi="Times New Roman" w:cs="Times New Roman"/>
+          <w:sz w:val="24"/>
+          <w:szCs w:val="24"/>
+        </w:rPr>
+        <w:t xml:space="preserve"> data as it is accessed by unauthorized users, </w:t>
+      </w:r>
+      <w:r>
+        <w:rPr>
+          <w:rFonts w:ascii="Times New Roman" w:hAnsi="Times New Roman" w:cs="Times New Roman"/>
+          <w:sz w:val="24"/>
+          <w:szCs w:val="24"/>
+          <w:highlight w:val="yellow"/>
+        </w:rPr>
+        <w:t>without changing the original data</w:t>
+      </w:r>
+      <w:r>
+        <w:rPr>
+          <w:rFonts w:ascii="Times New Roman" w:hAnsi="Times New Roman" w:cs="Times New Roman"/>
+          <w:sz w:val="24"/>
+          <w:szCs w:val="24"/>
+        </w:rPr>
+        <w:t>. It is ideal for real-time data access control.</w:t>
+      </w:r>
+    </w:p>
+    <w:p>
+      <w:pPr>
+        <w:rPr>
+          <w:rFonts w:ascii="Times New Roman" w:hAnsi="Times New Roman" w:cs="Times New Roman"/>
+          <w:sz w:val="24"/>
+          <w:szCs w:val="24"/>
+        </w:rPr>
+      </w:pPr>
+      <w:r>
+        <w:rPr>
+          <w:rFonts w:ascii="Times New Roman" w:hAnsi="Times New Roman" w:cs="Times New Roman"/>
+          <w:b/>
+          <w:bCs/>
+          <w:sz w:val="24"/>
+          <w:szCs w:val="24"/>
+        </w:rPr>
+        <w:t>Example:</w:t>
+      </w:r>
+      <w:r>
+        <w:rPr>
+          <w:rFonts w:ascii="Times New Roman" w:hAnsi="Times New Roman" w:cs="Times New Roman"/>
+          <w:sz w:val="24"/>
+          <w:szCs w:val="24"/>
+        </w:rPr>
+        <w:t> In an online banking system, customer account numbers are masked for service representatives, showing only the last four digits.</w:t>
+      </w:r>
+    </w:p>
+    <w:p>
+      <w:pPr>
+        <w:numPr>
+          <w:ilvl w:val="0"/>
+          <w:numId w:val="6"/>
+        </w:numPr>
+        <w:rPr>
+          <w:rFonts w:ascii="Times New Roman" w:hAnsi="Times New Roman" w:cs="Times New Roman"/>
+          <w:b/>
+          <w:bCs/>
+          <w:sz w:val="24"/>
+          <w:szCs w:val="24"/>
+        </w:rPr>
+      </w:pPr>
+      <w:r>
+        <w:rPr>
+          <w:rFonts w:ascii="Times New Roman" w:hAnsi="Times New Roman" w:cs="Times New Roman"/>
+          <w:b/>
+          <w:bCs/>
+          <w:sz w:val="24"/>
+          <w:szCs w:val="24"/>
+        </w:rPr>
+        <w:t>3. Deterministic Data Masking</w:t>
+      </w:r>
+    </w:p>
+    <w:p>
+      <w:pPr>
+        <w:rPr>
+          <w:rFonts w:ascii="Times New Roman" w:hAnsi="Times New Roman" w:cs="Times New Roman"/>
+          <w:sz w:val="24"/>
+          <w:szCs w:val="24"/>
+        </w:rPr>
+      </w:pPr>
+      <w:r>
+        <w:rPr>
+          <w:rFonts w:ascii="Times New Roman" w:hAnsi="Times New Roman" w:cs="Times New Roman"/>
+          <w:sz w:val="24"/>
+          <w:szCs w:val="24"/>
+        </w:rPr>
+        <w:t xml:space="preserve">Deterministic Data Masking ensures that a </w:t>
+      </w:r>
+      <w:r>
+        <w:rPr>
+          <w:rFonts w:ascii="Times New Roman" w:hAnsi="Times New Roman" w:cs="Times New Roman"/>
+          <w:sz w:val="24"/>
+          <w:szCs w:val="24"/>
+          <w:highlight w:val="yellow"/>
+        </w:rPr>
+        <w:t>specific data value</w:t>
+      </w:r>
+      <w:r>
+        <w:rPr>
+          <w:rFonts w:ascii="Times New Roman" w:hAnsi="Times New Roman" w:cs="Times New Roman"/>
+          <w:sz w:val="24"/>
+          <w:szCs w:val="24"/>
+        </w:rPr>
+        <w:t xml:space="preserve"> is </w:t>
+      </w:r>
+      <w:r>
+        <w:rPr>
+          <w:rFonts w:ascii="Times New Roman" w:hAnsi="Times New Roman" w:cs="Times New Roman"/>
+          <w:sz w:val="24"/>
+          <w:szCs w:val="24"/>
+          <w:highlight w:val="yellow"/>
+        </w:rPr>
+        <w:t>replaced</w:t>
+      </w:r>
+      <w:r>
+        <w:rPr>
+          <w:rFonts w:ascii="Times New Roman" w:hAnsi="Times New Roman" w:cs="Times New Roman"/>
+          <w:sz w:val="24"/>
+          <w:szCs w:val="24"/>
+        </w:rPr>
+        <w:t xml:space="preserve"> with the </w:t>
+      </w:r>
+      <w:r>
+        <w:rPr>
+          <w:rFonts w:ascii="Times New Roman" w:hAnsi="Times New Roman" w:cs="Times New Roman"/>
+          <w:sz w:val="24"/>
+          <w:szCs w:val="24"/>
+          <w:highlight w:val="yellow"/>
+        </w:rPr>
+        <w:t>same masked value every time</w:t>
+      </w:r>
+      <w:r>
+        <w:rPr>
+          <w:rFonts w:ascii="Times New Roman" w:hAnsi="Times New Roman" w:cs="Times New Roman"/>
+          <w:sz w:val="24"/>
+          <w:szCs w:val="24"/>
+        </w:rPr>
+        <w:t>, providing consistency across databases.</w:t>
+      </w:r>
+    </w:p>
+    <w:p>
+      <w:pPr>
+        <w:rPr>
+          <w:rFonts w:ascii="Times New Roman" w:hAnsi="Times New Roman" w:cs="Times New Roman"/>
+          <w:sz w:val="24"/>
+          <w:szCs w:val="24"/>
+        </w:rPr>
+      </w:pPr>
+      <w:r>
+        <w:rPr>
+          <w:rFonts w:ascii="Times New Roman" w:hAnsi="Times New Roman" w:cs="Times New Roman"/>
+          <w:b/>
+          <w:bCs/>
+          <w:sz w:val="24"/>
+          <w:szCs w:val="24"/>
+        </w:rPr>
+        <w:t>Example:</w:t>
+      </w:r>
+      <w:r>
+        <w:rPr>
+          <w:rFonts w:ascii="Times New Roman" w:hAnsi="Times New Roman" w:cs="Times New Roman"/>
+          <w:sz w:val="24"/>
+          <w:szCs w:val="24"/>
+        </w:rPr>
+        <w:t> A retail company masks customer emails so "john.doe@example.com" is always replaced with "masked.email1@example.com".</w:t>
+      </w:r>
+    </w:p>
+    <w:p>
+      <w:pPr>
+        <w:numPr>
+          <w:ilvl w:val="0"/>
+          <w:numId w:val="6"/>
+        </w:numPr>
+        <w:rPr>
+          <w:rFonts w:ascii="Times New Roman" w:hAnsi="Times New Roman" w:cs="Times New Roman"/>
+          <w:b/>
+          <w:bCs/>
+          <w:sz w:val="24"/>
+          <w:szCs w:val="24"/>
+        </w:rPr>
+      </w:pPr>
+      <w:r>
+        <w:rPr>
+          <w:rFonts w:ascii="Times New Roman" w:hAnsi="Times New Roman" w:cs="Times New Roman"/>
+          <w:b/>
+          <w:bCs/>
+          <w:sz w:val="24"/>
+          <w:szCs w:val="24"/>
+        </w:rPr>
+        <w:t>4. Non-Deterministic Data Masking</w:t>
+      </w:r>
+    </w:p>
+    <w:p>
+      <w:pPr>
+        <w:rPr>
+          <w:rFonts w:ascii="Times New Roman" w:hAnsi="Times New Roman" w:cs="Times New Roman"/>
+          <w:sz w:val="24"/>
+          <w:szCs w:val="24"/>
+        </w:rPr>
+      </w:pPr>
+      <w:r>
+        <w:rPr>
+          <w:rFonts w:ascii="Times New Roman" w:hAnsi="Times New Roman" w:cs="Times New Roman"/>
+          <w:sz w:val="24"/>
+          <w:szCs w:val="24"/>
+        </w:rPr>
+        <w:t xml:space="preserve">Non-Deterministic Data Masking </w:t>
+      </w:r>
+      <w:r>
+        <w:rPr>
+          <w:rFonts w:ascii="Times New Roman" w:hAnsi="Times New Roman" w:cs="Times New Roman"/>
+          <w:sz w:val="24"/>
+          <w:szCs w:val="24"/>
+          <w:highlight w:val="yellow"/>
+        </w:rPr>
+        <w:t>replaces data with different values each time</w:t>
+      </w:r>
+      <w:r>
+        <w:rPr>
+          <w:rFonts w:ascii="Times New Roman" w:hAnsi="Times New Roman" w:cs="Times New Roman"/>
+          <w:sz w:val="24"/>
+          <w:szCs w:val="24"/>
+        </w:rPr>
+        <w:t>, adding more protection through variability.</w:t>
+      </w:r>
+    </w:p>
+    <w:p>
+      <w:pPr>
+        <w:rPr>
+          <w:rFonts w:ascii="Times New Roman" w:hAnsi="Times New Roman" w:cs="Times New Roman"/>
+          <w:sz w:val="24"/>
+          <w:szCs w:val="24"/>
+        </w:rPr>
+      </w:pPr>
+      <w:r>
+        <w:rPr>
+          <w:rFonts w:ascii="Times New Roman" w:hAnsi="Times New Roman" w:cs="Times New Roman"/>
+          <w:b/>
+          <w:bCs/>
+          <w:sz w:val="24"/>
+          <w:szCs w:val="24"/>
+        </w:rPr>
+        <w:t>Example:</w:t>
+      </w:r>
+      <w:r>
+        <w:rPr>
+          <w:rFonts w:ascii="Times New Roman" w:hAnsi="Times New Roman" w:cs="Times New Roman"/>
+          <w:sz w:val="24"/>
+          <w:szCs w:val="24"/>
+        </w:rPr>
+        <w:t> Employee phone numbers in an HR database are masked differently each time, making it harder to trace back to the original number.</w:t>
+      </w:r>
+    </w:p>
+    <w:p>
+      <w:pPr>
+        <w:numPr>
+          <w:ilvl w:val="0"/>
+          <w:numId w:val="6"/>
+        </w:numPr>
+        <w:rPr>
+          <w:rFonts w:ascii="Times New Roman" w:hAnsi="Times New Roman" w:cs="Times New Roman"/>
+          <w:b/>
+          <w:bCs/>
+          <w:sz w:val="24"/>
+          <w:szCs w:val="24"/>
+        </w:rPr>
+      </w:pPr>
+      <w:r>
+        <w:rPr>
+          <w:rFonts w:ascii="Times New Roman" w:hAnsi="Times New Roman" w:cs="Times New Roman"/>
+          <w:b/>
+          <w:bCs/>
+          <w:sz w:val="24"/>
+          <w:szCs w:val="24"/>
+        </w:rPr>
+        <w:t>5. Format-Preserving Masking</w:t>
+      </w:r>
+    </w:p>
+    <w:p>
+      <w:pPr>
+        <w:rPr>
+          <w:rFonts w:ascii="Times New Roman" w:hAnsi="Times New Roman" w:cs="Times New Roman"/>
+          <w:sz w:val="24"/>
+          <w:szCs w:val="24"/>
+        </w:rPr>
+      </w:pPr>
+      <w:r>
+        <w:rPr>
+          <w:rFonts w:ascii="Times New Roman" w:hAnsi="Times New Roman" w:cs="Times New Roman"/>
+          <w:sz w:val="24"/>
+          <w:szCs w:val="24"/>
+        </w:rPr>
+        <w:t xml:space="preserve">This technique </w:t>
+      </w:r>
+      <w:r>
+        <w:rPr>
+          <w:rFonts w:ascii="Times New Roman" w:hAnsi="Times New Roman" w:cs="Times New Roman"/>
+          <w:sz w:val="24"/>
+          <w:szCs w:val="24"/>
+          <w:highlight w:val="yellow"/>
+        </w:rPr>
+        <w:t>maintains the original format</w:t>
+      </w:r>
+      <w:r>
+        <w:rPr>
+          <w:rFonts w:ascii="Times New Roman" w:hAnsi="Times New Roman" w:cs="Times New Roman"/>
+          <w:sz w:val="24"/>
+          <w:szCs w:val="24"/>
+        </w:rPr>
+        <w:t xml:space="preserve"> and structure of data even after masking, making it ideal for applications that require specific data formats.</w:t>
+      </w:r>
+    </w:p>
+    <w:p>
+      <w:pPr>
+        <w:rPr>
+          <w:rFonts w:ascii="Times New Roman" w:hAnsi="Times New Roman" w:cs="Times New Roman"/>
+          <w:sz w:val="24"/>
+          <w:szCs w:val="24"/>
+        </w:rPr>
+      </w:pPr>
+      <w:r>
+        <w:rPr>
+          <w:rFonts w:ascii="Times New Roman" w:hAnsi="Times New Roman" w:cs="Times New Roman"/>
+          <w:b/>
+          <w:bCs/>
+          <w:sz w:val="24"/>
+          <w:szCs w:val="24"/>
+        </w:rPr>
+        <w:t>Example:</w:t>
+      </w:r>
+      <w:r>
+        <w:rPr>
+          <w:rFonts w:ascii="Times New Roman" w:hAnsi="Times New Roman" w:cs="Times New Roman"/>
+          <w:sz w:val="24"/>
+          <w:szCs w:val="24"/>
+        </w:rPr>
+        <w:t> A credit card company masks card numbers but retains their 16-digit structure.</w:t>
+      </w:r>
+    </w:p>
+    <w:p>
+      <w:pPr>
+        <w:numPr>
+          <w:ilvl w:val="0"/>
+          <w:numId w:val="6"/>
+        </w:numPr>
+        <w:rPr>
+          <w:rFonts w:ascii="Times New Roman" w:hAnsi="Times New Roman" w:cs="Times New Roman"/>
+          <w:b/>
+          <w:bCs/>
+          <w:sz w:val="24"/>
+          <w:szCs w:val="24"/>
+        </w:rPr>
+      </w:pPr>
+      <w:r>
+        <w:rPr>
+          <w:rFonts w:ascii="Times New Roman" w:hAnsi="Times New Roman" w:cs="Times New Roman"/>
+          <w:b/>
+          <w:bCs/>
+          <w:sz w:val="24"/>
+          <w:szCs w:val="24"/>
+        </w:rPr>
+        <w:t>6. Shuffling</w:t>
+      </w:r>
+    </w:p>
+    <w:p>
+      <w:pPr>
+        <w:rPr>
+          <w:rFonts w:ascii="Times New Roman" w:hAnsi="Times New Roman" w:cs="Times New Roman"/>
+          <w:sz w:val="24"/>
+          <w:szCs w:val="24"/>
+        </w:rPr>
+      </w:pPr>
+      <w:r>
+        <w:rPr>
+          <w:rFonts w:ascii="Times New Roman" w:hAnsi="Times New Roman" w:cs="Times New Roman"/>
+          <w:sz w:val="24"/>
+          <w:szCs w:val="24"/>
+        </w:rPr>
+        <w:t xml:space="preserve">Shuffling </w:t>
+      </w:r>
+      <w:r>
+        <w:rPr>
+          <w:rFonts w:ascii="Times New Roman" w:hAnsi="Times New Roman" w:cs="Times New Roman"/>
+          <w:sz w:val="24"/>
+          <w:szCs w:val="24"/>
+          <w:highlight w:val="yellow"/>
+        </w:rPr>
+        <w:t>reorders existing data within a column</w:t>
+      </w:r>
+      <w:r>
+        <w:rPr>
+          <w:rFonts w:ascii="Times New Roman" w:hAnsi="Times New Roman" w:cs="Times New Roman"/>
+          <w:sz w:val="24"/>
+          <w:szCs w:val="24"/>
+        </w:rPr>
+        <w:t>, keeping data realistic while breaking its relationship with original records.</w:t>
+      </w:r>
+    </w:p>
+    <w:p>
+      <w:pPr>
+        <w:rPr>
+          <w:rFonts w:ascii="Times New Roman" w:hAnsi="Times New Roman" w:cs="Times New Roman"/>
+          <w:sz w:val="24"/>
+          <w:szCs w:val="24"/>
+        </w:rPr>
+      </w:pPr>
+      <w:r>
+        <w:rPr>
+          <w:rFonts w:ascii="Times New Roman" w:hAnsi="Times New Roman" w:cs="Times New Roman"/>
+          <w:b/>
+          <w:bCs/>
+          <w:sz w:val="24"/>
+          <w:szCs w:val="24"/>
+        </w:rPr>
+        <w:t>Example:</w:t>
+      </w:r>
+      <w:r>
+        <w:rPr>
+          <w:rFonts w:ascii="Times New Roman" w:hAnsi="Times New Roman" w:cs="Times New Roman"/>
+          <w:sz w:val="24"/>
+          <w:szCs w:val="24"/>
+        </w:rPr>
+        <w:t> A university masks student grades by shuffling them, keeping them realistic but not linked to specific students.</w:t>
+      </w:r>
+    </w:p>
+    <w:p>
+      <w:pPr>
+        <w:numPr>
+          <w:ilvl w:val="0"/>
+          <w:numId w:val="6"/>
+        </w:numPr>
+        <w:rPr>
+          <w:rFonts w:ascii="Times New Roman" w:hAnsi="Times New Roman" w:cs="Times New Roman"/>
+          <w:b/>
+          <w:bCs/>
+          <w:sz w:val="24"/>
+          <w:szCs w:val="24"/>
+        </w:rPr>
+      </w:pPr>
+      <w:r>
+        <w:rPr>
+          <w:rFonts w:ascii="Times New Roman" w:hAnsi="Times New Roman" w:cs="Times New Roman"/>
+          <w:b/>
+          <w:bCs/>
+          <w:sz w:val="24"/>
+          <w:szCs w:val="24"/>
+        </w:rPr>
+        <w:t>7. Redaction</w:t>
+      </w:r>
+    </w:p>
+    <w:p>
+      <w:pPr>
+        <w:rPr>
+          <w:rFonts w:ascii="Times New Roman" w:hAnsi="Times New Roman" w:cs="Times New Roman"/>
+          <w:sz w:val="24"/>
+          <w:szCs w:val="24"/>
+        </w:rPr>
+      </w:pPr>
+      <w:r>
+        <w:rPr>
+          <w:rFonts w:ascii="Times New Roman" w:hAnsi="Times New Roman" w:cs="Times New Roman"/>
+          <w:sz w:val="24"/>
+          <w:szCs w:val="24"/>
+        </w:rPr>
+        <w:t xml:space="preserve">Redaction </w:t>
+      </w:r>
+      <w:r>
+        <w:rPr>
+          <w:rFonts w:ascii="Times New Roman" w:hAnsi="Times New Roman" w:cs="Times New Roman"/>
+          <w:sz w:val="24"/>
+          <w:szCs w:val="24"/>
+          <w:highlight w:val="yellow"/>
+        </w:rPr>
+        <w:t>completely removes sensitive information</w:t>
+      </w:r>
+      <w:r>
+        <w:rPr>
+          <w:rFonts w:ascii="Times New Roman" w:hAnsi="Times New Roman" w:cs="Times New Roman"/>
+          <w:sz w:val="24"/>
+          <w:szCs w:val="24"/>
+        </w:rPr>
+        <w:t>, often used for data that should never be exposed.</w:t>
+      </w:r>
+    </w:p>
+    <w:p>
+      <w:pPr>
+        <w:rPr>
+          <w:rFonts w:ascii="Times New Roman" w:hAnsi="Times New Roman" w:cs="Times New Roman"/>
+          <w:sz w:val="24"/>
+          <w:szCs w:val="24"/>
+        </w:rPr>
+      </w:pPr>
+      <w:r>
+        <w:rPr>
+          <w:rFonts w:ascii="Times New Roman" w:hAnsi="Times New Roman" w:cs="Times New Roman"/>
+          <w:b/>
+          <w:bCs/>
+          <w:sz w:val="24"/>
+          <w:szCs w:val="24"/>
+        </w:rPr>
+        <w:t>Example:</w:t>
+      </w:r>
+      <w:r>
+        <w:rPr>
+          <w:rFonts w:ascii="Times New Roman" w:hAnsi="Times New Roman" w:cs="Times New Roman"/>
+          <w:sz w:val="24"/>
+          <w:szCs w:val="24"/>
+        </w:rPr>
+        <w:t> Legal documents have client details redacted before being shared externally.</w:t>
+      </w:r>
+    </w:p>
+    <w:p>
+      <w:pPr>
+        <w:numPr>
+          <w:ilvl w:val="0"/>
+          <w:numId w:val="6"/>
+        </w:numPr>
+        <w:rPr>
+          <w:rFonts w:ascii="Times New Roman" w:hAnsi="Times New Roman" w:cs="Times New Roman"/>
+          <w:b/>
+          <w:bCs/>
+          <w:sz w:val="24"/>
+          <w:szCs w:val="24"/>
+        </w:rPr>
+      </w:pPr>
+      <w:r>
+        <w:rPr>
+          <w:rFonts w:ascii="Times New Roman" w:hAnsi="Times New Roman" w:cs="Times New Roman"/>
+          <w:b/>
+          <w:bCs/>
+          <w:sz w:val="24"/>
+          <w:szCs w:val="24"/>
+        </w:rPr>
+        <w:t>8. Nulling Out</w:t>
+      </w:r>
+    </w:p>
+    <w:p>
+      <w:pPr>
+        <w:rPr>
+          <w:rFonts w:ascii="Times New Roman" w:hAnsi="Times New Roman" w:cs="Times New Roman"/>
+          <w:sz w:val="24"/>
+          <w:szCs w:val="24"/>
+        </w:rPr>
+      </w:pPr>
+      <w:r>
+        <w:rPr>
+          <w:rFonts w:ascii="Times New Roman" w:hAnsi="Times New Roman" w:cs="Times New Roman"/>
+          <w:sz w:val="24"/>
+          <w:szCs w:val="24"/>
+        </w:rPr>
+        <w:lastRenderedPageBreak/>
+        <w:t xml:space="preserve">Nulling Out </w:t>
+      </w:r>
+      <w:r>
+        <w:rPr>
+          <w:rFonts w:ascii="Times New Roman" w:hAnsi="Times New Roman" w:cs="Times New Roman"/>
+          <w:sz w:val="24"/>
+          <w:szCs w:val="24"/>
+          <w:highlight w:val="yellow"/>
+        </w:rPr>
+        <w:t>replaces sensitive data with NULL</w:t>
+      </w:r>
+      <w:r>
+        <w:rPr>
+          <w:rFonts w:ascii="Times New Roman" w:hAnsi="Times New Roman" w:cs="Times New Roman"/>
+          <w:sz w:val="24"/>
+          <w:szCs w:val="24"/>
+        </w:rPr>
+        <w:t xml:space="preserve"> values, used when the data is not needed for the current task.</w:t>
+      </w:r>
+    </w:p>
+    <w:p>
+      <w:pPr>
+        <w:rPr>
+          <w:rFonts w:ascii="Times New Roman" w:hAnsi="Times New Roman" w:cs="Times New Roman"/>
+          <w:sz w:val="24"/>
+          <w:szCs w:val="24"/>
+        </w:rPr>
+      </w:pPr>
+      <w:r>
+        <w:rPr>
+          <w:rFonts w:ascii="Times New Roman" w:hAnsi="Times New Roman" w:cs="Times New Roman"/>
+          <w:b/>
+          <w:bCs/>
+          <w:sz w:val="24"/>
+          <w:szCs w:val="24"/>
+        </w:rPr>
+        <w:t>Example:</w:t>
+      </w:r>
+      <w:r>
+        <w:rPr>
+          <w:rFonts w:ascii="Times New Roman" w:hAnsi="Times New Roman" w:cs="Times New Roman"/>
+          <w:sz w:val="24"/>
+          <w:szCs w:val="24"/>
+        </w:rPr>
+        <w:t> In market research, names and addresses are nulled out before sharing data with third-party analysts.</w:t>
+      </w:r>
+    </w:p>
+    <w:p>
+      <w:pPr>
+        <w:rPr>
+          <w:rFonts w:ascii="Times New Roman" w:hAnsi="Times New Roman" w:cs="Times New Roman"/>
+          <w:sz w:val="24"/>
+          <w:szCs w:val="24"/>
+        </w:rPr>
+      </w:pPr>
+      <w:r>
+        <w:rPr>
+          <w:rFonts w:ascii="Times New Roman" w:hAnsi="Times New Roman" w:cs="Times New Roman"/>
+          <w:sz w:val="24"/>
+          <w:szCs w:val="24"/>
+        </w:rPr>
+        <w:drawing>
+          <wp:inline distT="0" distB="0" distL="0" distR="0" wp14:anchorId="34AC535F" wp14:editId="0D50E997">
+            <wp:extent cx="5731510" cy="1309370"/>
+            <wp:effectExtent l="0" t="0" r="2540" b="5080"/>
+            <wp:docPr id="900769349" name="Picture 5" descr="Nulling Out"/>
+            <wp:cNvGraphicFramePr>
+              <a:graphicFrameLocks xmlns:a="http://schemas.openxmlformats.org/drawingml/2006/main" noChangeAspect="1"/>
+            </wp:cNvGraphicFramePr>
+            <a:graphic xmlns:a="http://schemas.openxmlformats.org/drawingml/2006/main">
+              <a:graphicData uri="http://schemas.openxmlformats.org/drawingml/2006/picture">
+                <pic:pic xmlns:pic="http://schemas.openxmlformats.org/drawingml/2006/picture">
+                  <pic:nvPicPr>
+                    <pic:cNvPr id="0" name="Picture 19" descr="Nulling Out"/>
+                    <pic:cNvPicPr>
+                      <a:picLocks noChangeAspect="1" noChangeArrowheads="1"/>
+                    </pic:cNvPicPr>
+                  </pic:nvPicPr>
+                  <pic:blipFill>
+                    <a:blip r:embed="rId10" cstate="print">
+                      <a:extLst>
+                        <a:ext uri="{28A0092B-C50C-407E-A947-70E740481C1C}">
+                          <a14:useLocalDpi xmlns:a14="http://schemas.microsoft.com/office/drawing/2010/main" val="0"/>
+                        </a:ext>
+                      </a:extLst>
+                    </a:blip>
+                    <a:srcRect/>
+                    <a:stretch>
+                      <a:fillRect/>
+                    </a:stretch>
+                  </pic:blipFill>
+                  <pic:spPr bwMode="auto">
+                    <a:xfrm>
+                      <a:off x="0" y="0"/>
+                      <a:ext cx="5731510" cy="1309370"/>
+                    </a:xfrm>
+                    <a:prstGeom prst="rect">
+                      <a:avLst/>
+                    </a:prstGeom>
+                    <a:noFill/>
+                    <a:ln>
+                      <a:noFill/>
+                    </a:ln>
+                  </pic:spPr>
+                </pic:pic>
+              </a:graphicData>
+            </a:graphic>
+          </wp:inline>
+        </w:drawing>
+      </w:r>
+    </w:p>
+    <w:p>
+      <w:pPr>
+        <w:rPr>
+          <w:rFonts w:ascii="Times New Roman" w:hAnsi="Times New Roman" w:cs="Times New Roman"/>
+          <w:b/>
+          <w:bCs/>
+          <w:sz w:val="24"/>
+          <w:szCs w:val="24"/>
+        </w:rPr>
+      </w:pPr>
+      <w:r>
+        <w:rPr>
+          <w:rFonts w:ascii="Times New Roman" w:hAnsi="Times New Roman" w:cs="Times New Roman"/>
+          <w:b/>
+          <w:bCs/>
+          <w:sz w:val="24"/>
+          <w:szCs w:val="24"/>
+        </w:rPr>
+        <w:t>Applications of Data Masking</w:t>
+      </w:r>
+    </w:p>
+    <w:p>
+      <w:pPr>
+        <w:numPr>
+          <w:ilvl w:val="0"/>
+          <w:numId w:val="7"/>
+        </w:numPr>
+        <w:rPr>
+          <w:rFonts w:ascii="Times New Roman" w:hAnsi="Times New Roman" w:cs="Times New Roman"/>
+          <w:sz w:val="24"/>
+          <w:szCs w:val="24"/>
+        </w:rPr>
+      </w:pPr>
+      <w:r>
+        <w:rPr>
+          <w:rFonts w:ascii="Times New Roman" w:hAnsi="Times New Roman" w:cs="Times New Roman"/>
+          <w:b/>
+          <w:bCs/>
+          <w:sz w:val="24"/>
+          <w:szCs w:val="24"/>
+        </w:rPr>
+        <w:t>Healthcare Industry:</w:t>
+      </w:r>
+      <w:r>
+        <w:rPr>
+          <w:rFonts w:ascii="Times New Roman" w:hAnsi="Times New Roman" w:cs="Times New Roman"/>
+          <w:sz w:val="24"/>
+          <w:szCs w:val="24"/>
+        </w:rPr>
+        <w:t> Hospitals use data masking for patient privacy when developing new systems. This ensures compliance with regulations like HIPAA.</w:t>
+      </w:r>
+    </w:p>
+    <w:p>
+      <w:pPr>
+        <w:numPr>
+          <w:ilvl w:val="0"/>
+          <w:numId w:val="7"/>
+        </w:numPr>
+        <w:rPr>
+          <w:rFonts w:ascii="Times New Roman" w:hAnsi="Times New Roman" w:cs="Times New Roman"/>
+          <w:sz w:val="24"/>
+          <w:szCs w:val="24"/>
+        </w:rPr>
+      </w:pPr>
+      <w:r>
+        <w:rPr>
+          <w:rFonts w:ascii="Times New Roman" w:hAnsi="Times New Roman" w:cs="Times New Roman"/>
+          <w:b/>
+          <w:bCs/>
+          <w:sz w:val="24"/>
+          <w:szCs w:val="24"/>
+        </w:rPr>
+        <w:t>Financial Sector:</w:t>
+      </w:r>
+      <w:r>
+        <w:rPr>
+          <w:rFonts w:ascii="Times New Roman" w:hAnsi="Times New Roman" w:cs="Times New Roman"/>
+          <w:sz w:val="24"/>
+          <w:szCs w:val="24"/>
+        </w:rPr>
+        <w:t> Banks mask customer data during app development to keep account numbers and transaction details secure.</w:t>
+      </w:r>
+    </w:p>
+    <w:p>
+      <w:pPr>
+        <w:numPr>
+          <w:ilvl w:val="0"/>
+          <w:numId w:val="7"/>
+        </w:numPr>
+        <w:rPr>
+          <w:rFonts w:ascii="Times New Roman" w:hAnsi="Times New Roman" w:cs="Times New Roman"/>
+          <w:sz w:val="24"/>
+          <w:szCs w:val="24"/>
+        </w:rPr>
+      </w:pPr>
+      <w:r>
+        <w:rPr>
+          <w:rFonts w:ascii="Times New Roman" w:hAnsi="Times New Roman" w:cs="Times New Roman"/>
+          <w:b/>
+          <w:bCs/>
+          <w:sz w:val="24"/>
+          <w:szCs w:val="24"/>
+        </w:rPr>
+        <w:t>E-commerce:</w:t>
+      </w:r>
+      <w:r>
+        <w:rPr>
+          <w:rFonts w:ascii="Times New Roman" w:hAnsi="Times New Roman" w:cs="Times New Roman"/>
+          <w:sz w:val="24"/>
+          <w:szCs w:val="24"/>
+        </w:rPr>
+        <w:t> Online stores mask payment data in analytics to prevent unauthorized access and maintain customer trust.</w:t>
+      </w:r>
+    </w:p>
+    <w:p>
+      <w:pPr>
+        <w:numPr>
+          <w:ilvl w:val="0"/>
+          <w:numId w:val="7"/>
+        </w:numPr>
+        <w:rPr>
+          <w:rFonts w:ascii="Times New Roman" w:hAnsi="Times New Roman" w:cs="Times New Roman"/>
+          <w:sz w:val="24"/>
+          <w:szCs w:val="24"/>
+        </w:rPr>
+      </w:pPr>
+      <w:r>
+        <w:rPr>
+          <w:rFonts w:ascii="Times New Roman" w:hAnsi="Times New Roman" w:cs="Times New Roman"/>
+          <w:b/>
+          <w:bCs/>
+          <w:sz w:val="24"/>
+          <w:szCs w:val="24"/>
+        </w:rPr>
+        <w:t>Education:</w:t>
+      </w:r>
+      <w:r>
+        <w:rPr>
+          <w:rFonts w:ascii="Times New Roman" w:hAnsi="Times New Roman" w:cs="Times New Roman"/>
+          <w:sz w:val="24"/>
+          <w:szCs w:val="24"/>
+        </w:rPr>
+        <w:t> Universities protect student records during research by masking personal data, ensuring compliance with FERPA.</w:t>
+      </w:r>
+    </w:p>
+    <w:p>
+      <w:pPr>
+        <w:rPr>
+          <w:rFonts w:ascii="Times New Roman" w:hAnsi="Times New Roman" w:cs="Times New Roman"/>
+          <w:sz w:val="24"/>
+          <w:szCs w:val="24"/>
+        </w:rPr>
+      </w:pPr>
     </w:p>
     <w:sectPr>
       <w:pgSz w:w="11906" w:h="16838"/>
@@ -70,6 +2968,1248 @@
     </w:sectPr>
   </w:body>
 </w:document>
+</file>
+
+<file path=word/numbering.xml><?xml version="1.0" encoding="utf-8"?>
+<w:numbering xmlns:wpc="http://schemas.microsoft.com/office/word/2010/wordprocessingCanvas" xmlns:cx="http://schemas.microsoft.com/office/drawing/2014/chartex" xmlns:cx1="http://schemas.microsoft.com/office/drawing/2015/9/8/chartex" xmlns:cx2="http://schemas.microsoft.com/office/drawing/2015/10/21/chartex" xmlns:cx3="http://schemas.microsoft.com/office/drawing/2016/5/9/chartex" xmlns:cx4="http://schemas.microsoft.com/office/drawing/2016/5/10/chartex" xmlns:cx5="http://schemas.microsoft.com/office/drawing/2016/5/11/chartex" xmlns:cx6="http://schemas.microsoft.com/office/drawing/2016/5/12/chartex" xmlns:cx7="http://schemas.microsoft.com/office/drawing/2016/5/13/chartex" xmlns:cx8="http://schemas.microsoft.com/office/drawing/2016/5/14/chartex" xmlns:mc="http://schemas.openxmlformats.org/markup-compatibility/2006" xmlns:aink="http://schemas.microsoft.com/office/drawing/2016/ink" xmlns:am3d="http://schemas.microsoft.com/office/drawing/2017/model3d" xmlns:o="urn:schemas-microsoft-com:office:office" xmlns:oel="http://schemas.microsoft.com/office/2019/extlst" xmlns:r="http://schemas.openxmlformats.org/officeDocument/2006/relationships" xmlns:m="http://schemas.openxmlformats.org/officeDocument/2006/math" xmlns:v="urn:schemas-microsoft-com:vml" xmlns:wp14="http://schemas.microsoft.com/office/word/2010/wordprocessingDrawing" xmlns:wp="http://schemas.openxmlformats.org/drawingml/2006/wordprocessingDrawing" xmlns:w10="urn:schemas-microsoft-com:office:word" xmlns:w="http://schemas.openxmlformats.org/wordprocessingml/2006/main" xmlns:w14="http://schemas.microsoft.com/office/word/2010/wordml" xmlns:w15="http://schemas.microsoft.com/office/word/2012/wordml" xmlns:w16cex="http://schemas.microsoft.com/office/word/2018/wordml/cex" xmlns:w16cid="http://schemas.microsoft.com/office/word/2016/wordml/cid" xmlns:w16="http://schemas.microsoft.com/office/word/2018/wordml" xmlns:w16du="http://schemas.microsoft.com/office/word/2023/wordml/word16du" xmlns:w16sdtdh="http://schemas.microsoft.com/office/word/2020/wordml/sdtdatahash" xmlns:w16sdtfl="http://schemas.microsoft.com/office/word/2024/wordml/sdtformatlock" xmlns:w16se="http://schemas.microsoft.com/office/word/2015/wordml/symex" xmlns:wpg="http://schemas.microsoft.com/office/word/2010/wordprocessingGroup" xmlns:wpi="http://schemas.microsoft.com/office/word/2010/wordprocessingInk" xmlns:wne="http://schemas.microsoft.com/office/word/2006/wordml" xmlns:wps="http://schemas.microsoft.com/office/word/2010/wordprocessingShape" mc:Ignorable="w14 w15 w16se w16cid w16 w16cex w16sdtdh w16sdtfl w16du wp14">
+  <w:abstractNum w:abstractNumId="0" w15:restartNumberingAfterBreak="0">
+    <w:nsid w:val="00060F16"/>
+    <w:multiLevelType w:val="multilevel"/>
+    <w:tmpl w:val="EA44F202"/>
+    <w:lvl w:ilvl="0">
+      <w:start w:val="1"/>
+      <w:numFmt w:val="bullet"/>
+      <w:lvlText w:val=""/>
+      <w:lvlJc w:val="left"/>
+      <w:pPr>
+        <w:tabs>
+          <w:tab w:val="num" w:pos="720"/>
+        </w:tabs>
+        <w:ind w:left="720" w:hanging="360"/>
+      </w:pPr>
+      <w:rPr>
+        <w:rFonts w:ascii="Symbol" w:hAnsi="Symbol" w:hint="default"/>
+        <w:sz w:val="20"/>
+      </w:rPr>
+    </w:lvl>
+    <w:lvl w:ilvl="1" w:tentative="1">
+      <w:start w:val="1"/>
+      <w:numFmt w:val="bullet"/>
+      <w:lvlText w:val=""/>
+      <w:lvlJc w:val="left"/>
+      <w:pPr>
+        <w:tabs>
+          <w:tab w:val="num" w:pos="1440"/>
+        </w:tabs>
+        <w:ind w:left="1440" w:hanging="360"/>
+      </w:pPr>
+      <w:rPr>
+        <w:rFonts w:ascii="Symbol" w:hAnsi="Symbol" w:hint="default"/>
+        <w:sz w:val="20"/>
+      </w:rPr>
+    </w:lvl>
+    <w:lvl w:ilvl="2" w:tentative="1">
+      <w:start w:val="1"/>
+      <w:numFmt w:val="bullet"/>
+      <w:lvlText w:val=""/>
+      <w:lvlJc w:val="left"/>
+      <w:pPr>
+        <w:tabs>
+          <w:tab w:val="num" w:pos="2160"/>
+        </w:tabs>
+        <w:ind w:left="2160" w:hanging="360"/>
+      </w:pPr>
+      <w:rPr>
+        <w:rFonts w:ascii="Symbol" w:hAnsi="Symbol" w:hint="default"/>
+        <w:sz w:val="20"/>
+      </w:rPr>
+    </w:lvl>
+    <w:lvl w:ilvl="3" w:tentative="1">
+      <w:start w:val="1"/>
+      <w:numFmt w:val="bullet"/>
+      <w:lvlText w:val=""/>
+      <w:lvlJc w:val="left"/>
+      <w:pPr>
+        <w:tabs>
+          <w:tab w:val="num" w:pos="2880"/>
+        </w:tabs>
+        <w:ind w:left="2880" w:hanging="360"/>
+      </w:pPr>
+      <w:rPr>
+        <w:rFonts w:ascii="Symbol" w:hAnsi="Symbol" w:hint="default"/>
+        <w:sz w:val="20"/>
+      </w:rPr>
+    </w:lvl>
+    <w:lvl w:ilvl="4" w:tentative="1">
+      <w:start w:val="1"/>
+      <w:numFmt w:val="bullet"/>
+      <w:lvlText w:val=""/>
+      <w:lvlJc w:val="left"/>
+      <w:pPr>
+        <w:tabs>
+          <w:tab w:val="num" w:pos="3600"/>
+        </w:tabs>
+        <w:ind w:left="3600" w:hanging="360"/>
+      </w:pPr>
+      <w:rPr>
+        <w:rFonts w:ascii="Symbol" w:hAnsi="Symbol" w:hint="default"/>
+        <w:sz w:val="20"/>
+      </w:rPr>
+    </w:lvl>
+    <w:lvl w:ilvl="5" w:tentative="1">
+      <w:start w:val="1"/>
+      <w:numFmt w:val="bullet"/>
+      <w:lvlText w:val=""/>
+      <w:lvlJc w:val="left"/>
+      <w:pPr>
+        <w:tabs>
+          <w:tab w:val="num" w:pos="4320"/>
+        </w:tabs>
+        <w:ind w:left="4320" w:hanging="360"/>
+      </w:pPr>
+      <w:rPr>
+        <w:rFonts w:ascii="Symbol" w:hAnsi="Symbol" w:hint="default"/>
+        <w:sz w:val="20"/>
+      </w:rPr>
+    </w:lvl>
+    <w:lvl w:ilvl="6" w:tentative="1">
+      <w:start w:val="1"/>
+      <w:numFmt w:val="bullet"/>
+      <w:lvlText w:val=""/>
+      <w:lvlJc w:val="left"/>
+      <w:pPr>
+        <w:tabs>
+          <w:tab w:val="num" w:pos="5040"/>
+        </w:tabs>
+        <w:ind w:left="5040" w:hanging="360"/>
+      </w:pPr>
+      <w:rPr>
+        <w:rFonts w:ascii="Symbol" w:hAnsi="Symbol" w:hint="default"/>
+        <w:sz w:val="20"/>
+      </w:rPr>
+    </w:lvl>
+    <w:lvl w:ilvl="7" w:tentative="1">
+      <w:start w:val="1"/>
+      <w:numFmt w:val="bullet"/>
+      <w:lvlText w:val=""/>
+      <w:lvlJc w:val="left"/>
+      <w:pPr>
+        <w:tabs>
+          <w:tab w:val="num" w:pos="5760"/>
+        </w:tabs>
+        <w:ind w:left="5760" w:hanging="360"/>
+      </w:pPr>
+      <w:rPr>
+        <w:rFonts w:ascii="Symbol" w:hAnsi="Symbol" w:hint="default"/>
+        <w:sz w:val="20"/>
+      </w:rPr>
+    </w:lvl>
+    <w:lvl w:ilvl="8" w:tentative="1">
+      <w:start w:val="1"/>
+      <w:numFmt w:val="bullet"/>
+      <w:lvlText w:val=""/>
+      <w:lvlJc w:val="left"/>
+      <w:pPr>
+        <w:tabs>
+          <w:tab w:val="num" w:pos="6480"/>
+        </w:tabs>
+        <w:ind w:left="6480" w:hanging="360"/>
+      </w:pPr>
+      <w:rPr>
+        <w:rFonts w:ascii="Symbol" w:hAnsi="Symbol" w:hint="default"/>
+        <w:sz w:val="20"/>
+      </w:rPr>
+    </w:lvl>
+  </w:abstractNum>
+  <w:abstractNum w:abstractNumId="1" w15:restartNumberingAfterBreak="0">
+    <w:nsid w:val="06DA1B37"/>
+    <w:multiLevelType w:val="multilevel"/>
+    <w:tmpl w:val="80048974"/>
+    <w:lvl w:ilvl="0">
+      <w:start w:val="1"/>
+      <w:numFmt w:val="bullet"/>
+      <w:lvlText w:val=""/>
+      <w:lvlJc w:val="left"/>
+      <w:pPr>
+        <w:tabs>
+          <w:tab w:val="num" w:pos="720"/>
+        </w:tabs>
+        <w:ind w:left="720" w:hanging="360"/>
+      </w:pPr>
+      <w:rPr>
+        <w:rFonts w:ascii="Symbol" w:hAnsi="Symbol" w:hint="default"/>
+        <w:sz w:val="20"/>
+      </w:rPr>
+    </w:lvl>
+    <w:lvl w:ilvl="1" w:tentative="1">
+      <w:start w:val="1"/>
+      <w:numFmt w:val="bullet"/>
+      <w:lvlText w:val=""/>
+      <w:lvlJc w:val="left"/>
+      <w:pPr>
+        <w:tabs>
+          <w:tab w:val="num" w:pos="1440"/>
+        </w:tabs>
+        <w:ind w:left="1440" w:hanging="360"/>
+      </w:pPr>
+      <w:rPr>
+        <w:rFonts w:ascii="Symbol" w:hAnsi="Symbol" w:hint="default"/>
+        <w:sz w:val="20"/>
+      </w:rPr>
+    </w:lvl>
+    <w:lvl w:ilvl="2" w:tentative="1">
+      <w:start w:val="1"/>
+      <w:numFmt w:val="bullet"/>
+      <w:lvlText w:val=""/>
+      <w:lvlJc w:val="left"/>
+      <w:pPr>
+        <w:tabs>
+          <w:tab w:val="num" w:pos="2160"/>
+        </w:tabs>
+        <w:ind w:left="2160" w:hanging="360"/>
+      </w:pPr>
+      <w:rPr>
+        <w:rFonts w:ascii="Symbol" w:hAnsi="Symbol" w:hint="default"/>
+        <w:sz w:val="20"/>
+      </w:rPr>
+    </w:lvl>
+    <w:lvl w:ilvl="3" w:tentative="1">
+      <w:start w:val="1"/>
+      <w:numFmt w:val="bullet"/>
+      <w:lvlText w:val=""/>
+      <w:lvlJc w:val="left"/>
+      <w:pPr>
+        <w:tabs>
+          <w:tab w:val="num" w:pos="2880"/>
+        </w:tabs>
+        <w:ind w:left="2880" w:hanging="360"/>
+      </w:pPr>
+      <w:rPr>
+        <w:rFonts w:ascii="Symbol" w:hAnsi="Symbol" w:hint="default"/>
+        <w:sz w:val="20"/>
+      </w:rPr>
+    </w:lvl>
+    <w:lvl w:ilvl="4" w:tentative="1">
+      <w:start w:val="1"/>
+      <w:numFmt w:val="bullet"/>
+      <w:lvlText w:val=""/>
+      <w:lvlJc w:val="left"/>
+      <w:pPr>
+        <w:tabs>
+          <w:tab w:val="num" w:pos="3600"/>
+        </w:tabs>
+        <w:ind w:left="3600" w:hanging="360"/>
+      </w:pPr>
+      <w:rPr>
+        <w:rFonts w:ascii="Symbol" w:hAnsi="Symbol" w:hint="default"/>
+        <w:sz w:val="20"/>
+      </w:rPr>
+    </w:lvl>
+    <w:lvl w:ilvl="5" w:tentative="1">
+      <w:start w:val="1"/>
+      <w:numFmt w:val="bullet"/>
+      <w:lvlText w:val=""/>
+      <w:lvlJc w:val="left"/>
+      <w:pPr>
+        <w:tabs>
+          <w:tab w:val="num" w:pos="4320"/>
+        </w:tabs>
+        <w:ind w:left="4320" w:hanging="360"/>
+      </w:pPr>
+      <w:rPr>
+        <w:rFonts w:ascii="Symbol" w:hAnsi="Symbol" w:hint="default"/>
+        <w:sz w:val="20"/>
+      </w:rPr>
+    </w:lvl>
+    <w:lvl w:ilvl="6" w:tentative="1">
+      <w:start w:val="1"/>
+      <w:numFmt w:val="bullet"/>
+      <w:lvlText w:val=""/>
+      <w:lvlJc w:val="left"/>
+      <w:pPr>
+        <w:tabs>
+          <w:tab w:val="num" w:pos="5040"/>
+        </w:tabs>
+        <w:ind w:left="5040" w:hanging="360"/>
+      </w:pPr>
+      <w:rPr>
+        <w:rFonts w:ascii="Symbol" w:hAnsi="Symbol" w:hint="default"/>
+        <w:sz w:val="20"/>
+      </w:rPr>
+    </w:lvl>
+    <w:lvl w:ilvl="7" w:tentative="1">
+      <w:start w:val="1"/>
+      <w:numFmt w:val="bullet"/>
+      <w:lvlText w:val=""/>
+      <w:lvlJc w:val="left"/>
+      <w:pPr>
+        <w:tabs>
+          <w:tab w:val="num" w:pos="5760"/>
+        </w:tabs>
+        <w:ind w:left="5760" w:hanging="360"/>
+      </w:pPr>
+      <w:rPr>
+        <w:rFonts w:ascii="Symbol" w:hAnsi="Symbol" w:hint="default"/>
+        <w:sz w:val="20"/>
+      </w:rPr>
+    </w:lvl>
+    <w:lvl w:ilvl="8" w:tentative="1">
+      <w:start w:val="1"/>
+      <w:numFmt w:val="bullet"/>
+      <w:lvlText w:val=""/>
+      <w:lvlJc w:val="left"/>
+      <w:pPr>
+        <w:tabs>
+          <w:tab w:val="num" w:pos="6480"/>
+        </w:tabs>
+        <w:ind w:left="6480" w:hanging="360"/>
+      </w:pPr>
+      <w:rPr>
+        <w:rFonts w:ascii="Symbol" w:hAnsi="Symbol" w:hint="default"/>
+        <w:sz w:val="20"/>
+      </w:rPr>
+    </w:lvl>
+  </w:abstractNum>
+  <w:abstractNum w:abstractNumId="2" w15:restartNumberingAfterBreak="0">
+    <w:nsid w:val="0CD04BD0"/>
+    <w:multiLevelType w:val="multilevel"/>
+    <w:tmpl w:val="38EAECC6"/>
+    <w:lvl w:ilvl="0">
+      <w:start w:val="1"/>
+      <w:numFmt w:val="bullet"/>
+      <w:lvlText w:val=""/>
+      <w:lvlJc w:val="left"/>
+      <w:pPr>
+        <w:tabs>
+          <w:tab w:val="num" w:pos="720"/>
+        </w:tabs>
+        <w:ind w:left="720" w:hanging="360"/>
+      </w:pPr>
+      <w:rPr>
+        <w:rFonts w:ascii="Symbol" w:hAnsi="Symbol" w:hint="default"/>
+        <w:sz w:val="20"/>
+      </w:rPr>
+    </w:lvl>
+    <w:lvl w:ilvl="1" w:tentative="1">
+      <w:start w:val="1"/>
+      <w:numFmt w:val="bullet"/>
+      <w:lvlText w:val=""/>
+      <w:lvlJc w:val="left"/>
+      <w:pPr>
+        <w:tabs>
+          <w:tab w:val="num" w:pos="1440"/>
+        </w:tabs>
+        <w:ind w:left="1440" w:hanging="360"/>
+      </w:pPr>
+      <w:rPr>
+        <w:rFonts w:ascii="Symbol" w:hAnsi="Symbol" w:hint="default"/>
+        <w:sz w:val="20"/>
+      </w:rPr>
+    </w:lvl>
+    <w:lvl w:ilvl="2" w:tentative="1">
+      <w:start w:val="1"/>
+      <w:numFmt w:val="bullet"/>
+      <w:lvlText w:val=""/>
+      <w:lvlJc w:val="left"/>
+      <w:pPr>
+        <w:tabs>
+          <w:tab w:val="num" w:pos="2160"/>
+        </w:tabs>
+        <w:ind w:left="2160" w:hanging="360"/>
+      </w:pPr>
+      <w:rPr>
+        <w:rFonts w:ascii="Symbol" w:hAnsi="Symbol" w:hint="default"/>
+        <w:sz w:val="20"/>
+      </w:rPr>
+    </w:lvl>
+    <w:lvl w:ilvl="3" w:tentative="1">
+      <w:start w:val="1"/>
+      <w:numFmt w:val="bullet"/>
+      <w:lvlText w:val=""/>
+      <w:lvlJc w:val="left"/>
+      <w:pPr>
+        <w:tabs>
+          <w:tab w:val="num" w:pos="2880"/>
+        </w:tabs>
+        <w:ind w:left="2880" w:hanging="360"/>
+      </w:pPr>
+      <w:rPr>
+        <w:rFonts w:ascii="Symbol" w:hAnsi="Symbol" w:hint="default"/>
+        <w:sz w:val="20"/>
+      </w:rPr>
+    </w:lvl>
+    <w:lvl w:ilvl="4" w:tentative="1">
+      <w:start w:val="1"/>
+      <w:numFmt w:val="bullet"/>
+      <w:lvlText w:val=""/>
+      <w:lvlJc w:val="left"/>
+      <w:pPr>
+        <w:tabs>
+          <w:tab w:val="num" w:pos="3600"/>
+        </w:tabs>
+        <w:ind w:left="3600" w:hanging="360"/>
+      </w:pPr>
+      <w:rPr>
+        <w:rFonts w:ascii="Symbol" w:hAnsi="Symbol" w:hint="default"/>
+        <w:sz w:val="20"/>
+      </w:rPr>
+    </w:lvl>
+    <w:lvl w:ilvl="5" w:tentative="1">
+      <w:start w:val="1"/>
+      <w:numFmt w:val="bullet"/>
+      <w:lvlText w:val=""/>
+      <w:lvlJc w:val="left"/>
+      <w:pPr>
+        <w:tabs>
+          <w:tab w:val="num" w:pos="4320"/>
+        </w:tabs>
+        <w:ind w:left="4320" w:hanging="360"/>
+      </w:pPr>
+      <w:rPr>
+        <w:rFonts w:ascii="Symbol" w:hAnsi="Symbol" w:hint="default"/>
+        <w:sz w:val="20"/>
+      </w:rPr>
+    </w:lvl>
+    <w:lvl w:ilvl="6" w:tentative="1">
+      <w:start w:val="1"/>
+      <w:numFmt w:val="bullet"/>
+      <w:lvlText w:val=""/>
+      <w:lvlJc w:val="left"/>
+      <w:pPr>
+        <w:tabs>
+          <w:tab w:val="num" w:pos="5040"/>
+        </w:tabs>
+        <w:ind w:left="5040" w:hanging="360"/>
+      </w:pPr>
+      <w:rPr>
+        <w:rFonts w:ascii="Symbol" w:hAnsi="Symbol" w:hint="default"/>
+        <w:sz w:val="20"/>
+      </w:rPr>
+    </w:lvl>
+    <w:lvl w:ilvl="7" w:tentative="1">
+      <w:start w:val="1"/>
+      <w:numFmt w:val="bullet"/>
+      <w:lvlText w:val=""/>
+      <w:lvlJc w:val="left"/>
+      <w:pPr>
+        <w:tabs>
+          <w:tab w:val="num" w:pos="5760"/>
+        </w:tabs>
+        <w:ind w:left="5760" w:hanging="360"/>
+      </w:pPr>
+      <w:rPr>
+        <w:rFonts w:ascii="Symbol" w:hAnsi="Symbol" w:hint="default"/>
+        <w:sz w:val="20"/>
+      </w:rPr>
+    </w:lvl>
+    <w:lvl w:ilvl="8" w:tentative="1">
+      <w:start w:val="1"/>
+      <w:numFmt w:val="bullet"/>
+      <w:lvlText w:val=""/>
+      <w:lvlJc w:val="left"/>
+      <w:pPr>
+        <w:tabs>
+          <w:tab w:val="num" w:pos="6480"/>
+        </w:tabs>
+        <w:ind w:left="6480" w:hanging="360"/>
+      </w:pPr>
+      <w:rPr>
+        <w:rFonts w:ascii="Symbol" w:hAnsi="Symbol" w:hint="default"/>
+        <w:sz w:val="20"/>
+      </w:rPr>
+    </w:lvl>
+  </w:abstractNum>
+  <w:abstractNum w:abstractNumId="3" w15:restartNumberingAfterBreak="0">
+    <w:nsid w:val="16B261B5"/>
+    <w:multiLevelType w:val="multilevel"/>
+    <w:tmpl w:val="3334DF86"/>
+    <w:lvl w:ilvl="0">
+      <w:start w:val="1"/>
+      <w:numFmt w:val="bullet"/>
+      <w:lvlText w:val=""/>
+      <w:lvlJc w:val="left"/>
+      <w:pPr>
+        <w:tabs>
+          <w:tab w:val="num" w:pos="720"/>
+        </w:tabs>
+        <w:ind w:left="720" w:hanging="360"/>
+      </w:pPr>
+      <w:rPr>
+        <w:rFonts w:ascii="Symbol" w:hAnsi="Symbol" w:hint="default"/>
+        <w:sz w:val="20"/>
+      </w:rPr>
+    </w:lvl>
+    <w:lvl w:ilvl="1" w:tentative="1">
+      <w:start w:val="1"/>
+      <w:numFmt w:val="bullet"/>
+      <w:lvlText w:val=""/>
+      <w:lvlJc w:val="left"/>
+      <w:pPr>
+        <w:tabs>
+          <w:tab w:val="num" w:pos="1440"/>
+        </w:tabs>
+        <w:ind w:left="1440" w:hanging="360"/>
+      </w:pPr>
+      <w:rPr>
+        <w:rFonts w:ascii="Symbol" w:hAnsi="Symbol" w:hint="default"/>
+        <w:sz w:val="20"/>
+      </w:rPr>
+    </w:lvl>
+    <w:lvl w:ilvl="2" w:tentative="1">
+      <w:start w:val="1"/>
+      <w:numFmt w:val="bullet"/>
+      <w:lvlText w:val=""/>
+      <w:lvlJc w:val="left"/>
+      <w:pPr>
+        <w:tabs>
+          <w:tab w:val="num" w:pos="2160"/>
+        </w:tabs>
+        <w:ind w:left="2160" w:hanging="360"/>
+      </w:pPr>
+      <w:rPr>
+        <w:rFonts w:ascii="Symbol" w:hAnsi="Symbol" w:hint="default"/>
+        <w:sz w:val="20"/>
+      </w:rPr>
+    </w:lvl>
+    <w:lvl w:ilvl="3" w:tentative="1">
+      <w:start w:val="1"/>
+      <w:numFmt w:val="bullet"/>
+      <w:lvlText w:val=""/>
+      <w:lvlJc w:val="left"/>
+      <w:pPr>
+        <w:tabs>
+          <w:tab w:val="num" w:pos="2880"/>
+        </w:tabs>
+        <w:ind w:left="2880" w:hanging="360"/>
+      </w:pPr>
+      <w:rPr>
+        <w:rFonts w:ascii="Symbol" w:hAnsi="Symbol" w:hint="default"/>
+        <w:sz w:val="20"/>
+      </w:rPr>
+    </w:lvl>
+    <w:lvl w:ilvl="4" w:tentative="1">
+      <w:start w:val="1"/>
+      <w:numFmt w:val="bullet"/>
+      <w:lvlText w:val=""/>
+      <w:lvlJc w:val="left"/>
+      <w:pPr>
+        <w:tabs>
+          <w:tab w:val="num" w:pos="3600"/>
+        </w:tabs>
+        <w:ind w:left="3600" w:hanging="360"/>
+      </w:pPr>
+      <w:rPr>
+        <w:rFonts w:ascii="Symbol" w:hAnsi="Symbol" w:hint="default"/>
+        <w:sz w:val="20"/>
+      </w:rPr>
+    </w:lvl>
+    <w:lvl w:ilvl="5" w:tentative="1">
+      <w:start w:val="1"/>
+      <w:numFmt w:val="bullet"/>
+      <w:lvlText w:val=""/>
+      <w:lvlJc w:val="left"/>
+      <w:pPr>
+        <w:tabs>
+          <w:tab w:val="num" w:pos="4320"/>
+        </w:tabs>
+        <w:ind w:left="4320" w:hanging="360"/>
+      </w:pPr>
+      <w:rPr>
+        <w:rFonts w:ascii="Symbol" w:hAnsi="Symbol" w:hint="default"/>
+        <w:sz w:val="20"/>
+      </w:rPr>
+    </w:lvl>
+    <w:lvl w:ilvl="6" w:tentative="1">
+      <w:start w:val="1"/>
+      <w:numFmt w:val="bullet"/>
+      <w:lvlText w:val=""/>
+      <w:lvlJc w:val="left"/>
+      <w:pPr>
+        <w:tabs>
+          <w:tab w:val="num" w:pos="5040"/>
+        </w:tabs>
+        <w:ind w:left="5040" w:hanging="360"/>
+      </w:pPr>
+      <w:rPr>
+        <w:rFonts w:ascii="Symbol" w:hAnsi="Symbol" w:hint="default"/>
+        <w:sz w:val="20"/>
+      </w:rPr>
+    </w:lvl>
+    <w:lvl w:ilvl="7" w:tentative="1">
+      <w:start w:val="1"/>
+      <w:numFmt w:val="bullet"/>
+      <w:lvlText w:val=""/>
+      <w:lvlJc w:val="left"/>
+      <w:pPr>
+        <w:tabs>
+          <w:tab w:val="num" w:pos="5760"/>
+        </w:tabs>
+        <w:ind w:left="5760" w:hanging="360"/>
+      </w:pPr>
+      <w:rPr>
+        <w:rFonts w:ascii="Symbol" w:hAnsi="Symbol" w:hint="default"/>
+        <w:sz w:val="20"/>
+      </w:rPr>
+    </w:lvl>
+    <w:lvl w:ilvl="8" w:tentative="1">
+      <w:start w:val="1"/>
+      <w:numFmt w:val="bullet"/>
+      <w:lvlText w:val=""/>
+      <w:lvlJc w:val="left"/>
+      <w:pPr>
+        <w:tabs>
+          <w:tab w:val="num" w:pos="6480"/>
+        </w:tabs>
+        <w:ind w:left="6480" w:hanging="360"/>
+      </w:pPr>
+      <w:rPr>
+        <w:rFonts w:ascii="Symbol" w:hAnsi="Symbol" w:hint="default"/>
+        <w:sz w:val="20"/>
+      </w:rPr>
+    </w:lvl>
+  </w:abstractNum>
+  <w:abstractNum w:abstractNumId="4" w15:restartNumberingAfterBreak="0">
+    <w:nsid w:val="1D697A3B"/>
+    <w:multiLevelType w:val="multilevel"/>
+    <w:tmpl w:val="DDA6E1C0"/>
+    <w:lvl w:ilvl="0">
+      <w:start w:val="1"/>
+      <w:numFmt w:val="bullet"/>
+      <w:lvlText w:val=""/>
+      <w:lvlJc w:val="left"/>
+      <w:pPr>
+        <w:tabs>
+          <w:tab w:val="num" w:pos="720"/>
+        </w:tabs>
+        <w:ind w:left="720" w:hanging="360"/>
+      </w:pPr>
+      <w:rPr>
+        <w:rFonts w:ascii="Symbol" w:hAnsi="Symbol" w:hint="default"/>
+        <w:sz w:val="20"/>
+      </w:rPr>
+    </w:lvl>
+    <w:lvl w:ilvl="1" w:tentative="1">
+      <w:start w:val="1"/>
+      <w:numFmt w:val="bullet"/>
+      <w:lvlText w:val=""/>
+      <w:lvlJc w:val="left"/>
+      <w:pPr>
+        <w:tabs>
+          <w:tab w:val="num" w:pos="1440"/>
+        </w:tabs>
+        <w:ind w:left="1440" w:hanging="360"/>
+      </w:pPr>
+      <w:rPr>
+        <w:rFonts w:ascii="Symbol" w:hAnsi="Symbol" w:hint="default"/>
+        <w:sz w:val="20"/>
+      </w:rPr>
+    </w:lvl>
+    <w:lvl w:ilvl="2" w:tentative="1">
+      <w:start w:val="1"/>
+      <w:numFmt w:val="bullet"/>
+      <w:lvlText w:val=""/>
+      <w:lvlJc w:val="left"/>
+      <w:pPr>
+        <w:tabs>
+          <w:tab w:val="num" w:pos="2160"/>
+        </w:tabs>
+        <w:ind w:left="2160" w:hanging="360"/>
+      </w:pPr>
+      <w:rPr>
+        <w:rFonts w:ascii="Symbol" w:hAnsi="Symbol" w:hint="default"/>
+        <w:sz w:val="20"/>
+      </w:rPr>
+    </w:lvl>
+    <w:lvl w:ilvl="3" w:tentative="1">
+      <w:start w:val="1"/>
+      <w:numFmt w:val="bullet"/>
+      <w:lvlText w:val=""/>
+      <w:lvlJc w:val="left"/>
+      <w:pPr>
+        <w:tabs>
+          <w:tab w:val="num" w:pos="2880"/>
+        </w:tabs>
+        <w:ind w:left="2880" w:hanging="360"/>
+      </w:pPr>
+      <w:rPr>
+        <w:rFonts w:ascii="Symbol" w:hAnsi="Symbol" w:hint="default"/>
+        <w:sz w:val="20"/>
+      </w:rPr>
+    </w:lvl>
+    <w:lvl w:ilvl="4" w:tentative="1">
+      <w:start w:val="1"/>
+      <w:numFmt w:val="bullet"/>
+      <w:lvlText w:val=""/>
+      <w:lvlJc w:val="left"/>
+      <w:pPr>
+        <w:tabs>
+          <w:tab w:val="num" w:pos="3600"/>
+        </w:tabs>
+        <w:ind w:left="3600" w:hanging="360"/>
+      </w:pPr>
+      <w:rPr>
+        <w:rFonts w:ascii="Symbol" w:hAnsi="Symbol" w:hint="default"/>
+        <w:sz w:val="20"/>
+      </w:rPr>
+    </w:lvl>
+    <w:lvl w:ilvl="5" w:tentative="1">
+      <w:start w:val="1"/>
+      <w:numFmt w:val="bullet"/>
+      <w:lvlText w:val=""/>
+      <w:lvlJc w:val="left"/>
+      <w:pPr>
+        <w:tabs>
+          <w:tab w:val="num" w:pos="4320"/>
+        </w:tabs>
+        <w:ind w:left="4320" w:hanging="360"/>
+      </w:pPr>
+      <w:rPr>
+        <w:rFonts w:ascii="Symbol" w:hAnsi="Symbol" w:hint="default"/>
+        <w:sz w:val="20"/>
+      </w:rPr>
+    </w:lvl>
+    <w:lvl w:ilvl="6" w:tentative="1">
+      <w:start w:val="1"/>
+      <w:numFmt w:val="bullet"/>
+      <w:lvlText w:val=""/>
+      <w:lvlJc w:val="left"/>
+      <w:pPr>
+        <w:tabs>
+          <w:tab w:val="num" w:pos="5040"/>
+        </w:tabs>
+        <w:ind w:left="5040" w:hanging="360"/>
+      </w:pPr>
+      <w:rPr>
+        <w:rFonts w:ascii="Symbol" w:hAnsi="Symbol" w:hint="default"/>
+        <w:sz w:val="20"/>
+      </w:rPr>
+    </w:lvl>
+    <w:lvl w:ilvl="7" w:tentative="1">
+      <w:start w:val="1"/>
+      <w:numFmt w:val="bullet"/>
+      <w:lvlText w:val=""/>
+      <w:lvlJc w:val="left"/>
+      <w:pPr>
+        <w:tabs>
+          <w:tab w:val="num" w:pos="5760"/>
+        </w:tabs>
+        <w:ind w:left="5760" w:hanging="360"/>
+      </w:pPr>
+      <w:rPr>
+        <w:rFonts w:ascii="Symbol" w:hAnsi="Symbol" w:hint="default"/>
+        <w:sz w:val="20"/>
+      </w:rPr>
+    </w:lvl>
+    <w:lvl w:ilvl="8" w:tentative="1">
+      <w:start w:val="1"/>
+      <w:numFmt w:val="bullet"/>
+      <w:lvlText w:val=""/>
+      <w:lvlJc w:val="left"/>
+      <w:pPr>
+        <w:tabs>
+          <w:tab w:val="num" w:pos="6480"/>
+        </w:tabs>
+        <w:ind w:left="6480" w:hanging="360"/>
+      </w:pPr>
+      <w:rPr>
+        <w:rFonts w:ascii="Symbol" w:hAnsi="Symbol" w:hint="default"/>
+        <w:sz w:val="20"/>
+      </w:rPr>
+    </w:lvl>
+  </w:abstractNum>
+  <w:abstractNum w:abstractNumId="5" w15:restartNumberingAfterBreak="0">
+    <w:nsid w:val="422A0BAA"/>
+    <w:multiLevelType w:val="multilevel"/>
+    <w:tmpl w:val="698224D8"/>
+    <w:lvl w:ilvl="0">
+      <w:start w:val="1"/>
+      <w:numFmt w:val="bullet"/>
+      <w:lvlText w:val=""/>
+      <w:lvlJc w:val="left"/>
+      <w:pPr>
+        <w:tabs>
+          <w:tab w:val="num" w:pos="720"/>
+        </w:tabs>
+        <w:ind w:left="720" w:hanging="360"/>
+      </w:pPr>
+      <w:rPr>
+        <w:rFonts w:ascii="Symbol" w:hAnsi="Symbol" w:hint="default"/>
+        <w:sz w:val="20"/>
+      </w:rPr>
+    </w:lvl>
+    <w:lvl w:ilvl="1" w:tentative="1">
+      <w:start w:val="1"/>
+      <w:numFmt w:val="bullet"/>
+      <w:lvlText w:val=""/>
+      <w:lvlJc w:val="left"/>
+      <w:pPr>
+        <w:tabs>
+          <w:tab w:val="num" w:pos="1440"/>
+        </w:tabs>
+        <w:ind w:left="1440" w:hanging="360"/>
+      </w:pPr>
+      <w:rPr>
+        <w:rFonts w:ascii="Symbol" w:hAnsi="Symbol" w:hint="default"/>
+        <w:sz w:val="20"/>
+      </w:rPr>
+    </w:lvl>
+    <w:lvl w:ilvl="2" w:tentative="1">
+      <w:start w:val="1"/>
+      <w:numFmt w:val="bullet"/>
+      <w:lvlText w:val=""/>
+      <w:lvlJc w:val="left"/>
+      <w:pPr>
+        <w:tabs>
+          <w:tab w:val="num" w:pos="2160"/>
+        </w:tabs>
+        <w:ind w:left="2160" w:hanging="360"/>
+      </w:pPr>
+      <w:rPr>
+        <w:rFonts w:ascii="Symbol" w:hAnsi="Symbol" w:hint="default"/>
+        <w:sz w:val="20"/>
+      </w:rPr>
+    </w:lvl>
+    <w:lvl w:ilvl="3" w:tentative="1">
+      <w:start w:val="1"/>
+      <w:numFmt w:val="bullet"/>
+      <w:lvlText w:val=""/>
+      <w:lvlJc w:val="left"/>
+      <w:pPr>
+        <w:tabs>
+          <w:tab w:val="num" w:pos="2880"/>
+        </w:tabs>
+        <w:ind w:left="2880" w:hanging="360"/>
+      </w:pPr>
+      <w:rPr>
+        <w:rFonts w:ascii="Symbol" w:hAnsi="Symbol" w:hint="default"/>
+        <w:sz w:val="20"/>
+      </w:rPr>
+    </w:lvl>
+    <w:lvl w:ilvl="4" w:tentative="1">
+      <w:start w:val="1"/>
+      <w:numFmt w:val="bullet"/>
+      <w:lvlText w:val=""/>
+      <w:lvlJc w:val="left"/>
+      <w:pPr>
+        <w:tabs>
+          <w:tab w:val="num" w:pos="3600"/>
+        </w:tabs>
+        <w:ind w:left="3600" w:hanging="360"/>
+      </w:pPr>
+      <w:rPr>
+        <w:rFonts w:ascii="Symbol" w:hAnsi="Symbol" w:hint="default"/>
+        <w:sz w:val="20"/>
+      </w:rPr>
+    </w:lvl>
+    <w:lvl w:ilvl="5" w:tentative="1">
+      <w:start w:val="1"/>
+      <w:numFmt w:val="bullet"/>
+      <w:lvlText w:val=""/>
+      <w:lvlJc w:val="left"/>
+      <w:pPr>
+        <w:tabs>
+          <w:tab w:val="num" w:pos="4320"/>
+        </w:tabs>
+        <w:ind w:left="4320" w:hanging="360"/>
+      </w:pPr>
+      <w:rPr>
+        <w:rFonts w:ascii="Symbol" w:hAnsi="Symbol" w:hint="default"/>
+        <w:sz w:val="20"/>
+      </w:rPr>
+    </w:lvl>
+    <w:lvl w:ilvl="6" w:tentative="1">
+      <w:start w:val="1"/>
+      <w:numFmt w:val="bullet"/>
+      <w:lvlText w:val=""/>
+      <w:lvlJc w:val="left"/>
+      <w:pPr>
+        <w:tabs>
+          <w:tab w:val="num" w:pos="5040"/>
+        </w:tabs>
+        <w:ind w:left="5040" w:hanging="360"/>
+      </w:pPr>
+      <w:rPr>
+        <w:rFonts w:ascii="Symbol" w:hAnsi="Symbol" w:hint="default"/>
+        <w:sz w:val="20"/>
+      </w:rPr>
+    </w:lvl>
+    <w:lvl w:ilvl="7" w:tentative="1">
+      <w:start w:val="1"/>
+      <w:numFmt w:val="bullet"/>
+      <w:lvlText w:val=""/>
+      <w:lvlJc w:val="left"/>
+      <w:pPr>
+        <w:tabs>
+          <w:tab w:val="num" w:pos="5760"/>
+        </w:tabs>
+        <w:ind w:left="5760" w:hanging="360"/>
+      </w:pPr>
+      <w:rPr>
+        <w:rFonts w:ascii="Symbol" w:hAnsi="Symbol" w:hint="default"/>
+        <w:sz w:val="20"/>
+      </w:rPr>
+    </w:lvl>
+    <w:lvl w:ilvl="8" w:tentative="1">
+      <w:start w:val="1"/>
+      <w:numFmt w:val="bullet"/>
+      <w:lvlText w:val=""/>
+      <w:lvlJc w:val="left"/>
+      <w:pPr>
+        <w:tabs>
+          <w:tab w:val="num" w:pos="6480"/>
+        </w:tabs>
+        <w:ind w:left="6480" w:hanging="360"/>
+      </w:pPr>
+      <w:rPr>
+        <w:rFonts w:ascii="Symbol" w:hAnsi="Symbol" w:hint="default"/>
+        <w:sz w:val="20"/>
+      </w:rPr>
+    </w:lvl>
+  </w:abstractNum>
+  <w:abstractNum w:abstractNumId="6" w15:restartNumberingAfterBreak="0">
+    <w:nsid w:val="4A2A7F08"/>
+    <w:multiLevelType w:val="multilevel"/>
+    <w:tmpl w:val="6750CF88"/>
+    <w:lvl w:ilvl="0">
+      <w:start w:val="1"/>
+      <w:numFmt w:val="bullet"/>
+      <w:lvlText w:val=""/>
+      <w:lvlJc w:val="left"/>
+      <w:pPr>
+        <w:tabs>
+          <w:tab w:val="num" w:pos="720"/>
+        </w:tabs>
+        <w:ind w:left="720" w:hanging="360"/>
+      </w:pPr>
+      <w:rPr>
+        <w:rFonts w:ascii="Symbol" w:hAnsi="Symbol" w:hint="default"/>
+        <w:sz w:val="20"/>
+      </w:rPr>
+    </w:lvl>
+    <w:lvl w:ilvl="1" w:tentative="1">
+      <w:start w:val="1"/>
+      <w:numFmt w:val="bullet"/>
+      <w:lvlText w:val=""/>
+      <w:lvlJc w:val="left"/>
+      <w:pPr>
+        <w:tabs>
+          <w:tab w:val="num" w:pos="1440"/>
+        </w:tabs>
+        <w:ind w:left="1440" w:hanging="360"/>
+      </w:pPr>
+      <w:rPr>
+        <w:rFonts w:ascii="Symbol" w:hAnsi="Symbol" w:hint="default"/>
+        <w:sz w:val="20"/>
+      </w:rPr>
+    </w:lvl>
+    <w:lvl w:ilvl="2" w:tentative="1">
+      <w:start w:val="1"/>
+      <w:numFmt w:val="bullet"/>
+      <w:lvlText w:val=""/>
+      <w:lvlJc w:val="left"/>
+      <w:pPr>
+        <w:tabs>
+          <w:tab w:val="num" w:pos="2160"/>
+        </w:tabs>
+        <w:ind w:left="2160" w:hanging="360"/>
+      </w:pPr>
+      <w:rPr>
+        <w:rFonts w:ascii="Symbol" w:hAnsi="Symbol" w:hint="default"/>
+        <w:sz w:val="20"/>
+      </w:rPr>
+    </w:lvl>
+    <w:lvl w:ilvl="3" w:tentative="1">
+      <w:start w:val="1"/>
+      <w:numFmt w:val="bullet"/>
+      <w:lvlText w:val=""/>
+      <w:lvlJc w:val="left"/>
+      <w:pPr>
+        <w:tabs>
+          <w:tab w:val="num" w:pos="2880"/>
+        </w:tabs>
+        <w:ind w:left="2880" w:hanging="360"/>
+      </w:pPr>
+      <w:rPr>
+        <w:rFonts w:ascii="Symbol" w:hAnsi="Symbol" w:hint="default"/>
+        <w:sz w:val="20"/>
+      </w:rPr>
+    </w:lvl>
+    <w:lvl w:ilvl="4" w:tentative="1">
+      <w:start w:val="1"/>
+      <w:numFmt w:val="bullet"/>
+      <w:lvlText w:val=""/>
+      <w:lvlJc w:val="left"/>
+      <w:pPr>
+        <w:tabs>
+          <w:tab w:val="num" w:pos="3600"/>
+        </w:tabs>
+        <w:ind w:left="3600" w:hanging="360"/>
+      </w:pPr>
+      <w:rPr>
+        <w:rFonts w:ascii="Symbol" w:hAnsi="Symbol" w:hint="default"/>
+        <w:sz w:val="20"/>
+      </w:rPr>
+    </w:lvl>
+    <w:lvl w:ilvl="5" w:tentative="1">
+      <w:start w:val="1"/>
+      <w:numFmt w:val="bullet"/>
+      <w:lvlText w:val=""/>
+      <w:lvlJc w:val="left"/>
+      <w:pPr>
+        <w:tabs>
+          <w:tab w:val="num" w:pos="4320"/>
+        </w:tabs>
+        <w:ind w:left="4320" w:hanging="360"/>
+      </w:pPr>
+      <w:rPr>
+        <w:rFonts w:ascii="Symbol" w:hAnsi="Symbol" w:hint="default"/>
+        <w:sz w:val="20"/>
+      </w:rPr>
+    </w:lvl>
+    <w:lvl w:ilvl="6" w:tentative="1">
+      <w:start w:val="1"/>
+      <w:numFmt w:val="bullet"/>
+      <w:lvlText w:val=""/>
+      <w:lvlJc w:val="left"/>
+      <w:pPr>
+        <w:tabs>
+          <w:tab w:val="num" w:pos="5040"/>
+        </w:tabs>
+        <w:ind w:left="5040" w:hanging="360"/>
+      </w:pPr>
+      <w:rPr>
+        <w:rFonts w:ascii="Symbol" w:hAnsi="Symbol" w:hint="default"/>
+        <w:sz w:val="20"/>
+      </w:rPr>
+    </w:lvl>
+    <w:lvl w:ilvl="7" w:tentative="1">
+      <w:start w:val="1"/>
+      <w:numFmt w:val="bullet"/>
+      <w:lvlText w:val=""/>
+      <w:lvlJc w:val="left"/>
+      <w:pPr>
+        <w:tabs>
+          <w:tab w:val="num" w:pos="5760"/>
+        </w:tabs>
+        <w:ind w:left="5760" w:hanging="360"/>
+      </w:pPr>
+      <w:rPr>
+        <w:rFonts w:ascii="Symbol" w:hAnsi="Symbol" w:hint="default"/>
+        <w:sz w:val="20"/>
+      </w:rPr>
+    </w:lvl>
+    <w:lvl w:ilvl="8" w:tentative="1">
+      <w:start w:val="1"/>
+      <w:numFmt w:val="bullet"/>
+      <w:lvlText w:val=""/>
+      <w:lvlJc w:val="left"/>
+      <w:pPr>
+        <w:tabs>
+          <w:tab w:val="num" w:pos="6480"/>
+        </w:tabs>
+        <w:ind w:left="6480" w:hanging="360"/>
+      </w:pPr>
+      <w:rPr>
+        <w:rFonts w:ascii="Symbol" w:hAnsi="Symbol" w:hint="default"/>
+        <w:sz w:val="20"/>
+      </w:rPr>
+    </w:lvl>
+  </w:abstractNum>
+  <w:abstractNum w:abstractNumId="7" w15:restartNumberingAfterBreak="0">
+    <w:nsid w:val="61B408C1"/>
+    <w:multiLevelType w:val="multilevel"/>
+    <w:tmpl w:val="0CCE9544"/>
+    <w:lvl w:ilvl="0">
+      <w:start w:val="1"/>
+      <w:numFmt w:val="bullet"/>
+      <w:lvlText w:val=""/>
+      <w:lvlJc w:val="left"/>
+      <w:pPr>
+        <w:tabs>
+          <w:tab w:val="num" w:pos="720"/>
+        </w:tabs>
+        <w:ind w:left="720" w:hanging="360"/>
+      </w:pPr>
+      <w:rPr>
+        <w:rFonts w:ascii="Symbol" w:hAnsi="Symbol" w:hint="default"/>
+        <w:sz w:val="20"/>
+      </w:rPr>
+    </w:lvl>
+    <w:lvl w:ilvl="1">
+      <w:start w:val="1"/>
+      <w:numFmt w:val="bullet"/>
+      <w:lvlText w:val=""/>
+      <w:lvlJc w:val="left"/>
+      <w:pPr>
+        <w:tabs>
+          <w:tab w:val="num" w:pos="1440"/>
+        </w:tabs>
+        <w:ind w:left="1440" w:hanging="360"/>
+      </w:pPr>
+      <w:rPr>
+        <w:rFonts w:ascii="Symbol" w:hAnsi="Symbol" w:hint="default"/>
+        <w:sz w:val="20"/>
+      </w:rPr>
+    </w:lvl>
+    <w:lvl w:ilvl="2" w:tentative="1">
+      <w:start w:val="1"/>
+      <w:numFmt w:val="bullet"/>
+      <w:lvlText w:val=""/>
+      <w:lvlJc w:val="left"/>
+      <w:pPr>
+        <w:tabs>
+          <w:tab w:val="num" w:pos="2160"/>
+        </w:tabs>
+        <w:ind w:left="2160" w:hanging="360"/>
+      </w:pPr>
+      <w:rPr>
+        <w:rFonts w:ascii="Symbol" w:hAnsi="Symbol" w:hint="default"/>
+        <w:sz w:val="20"/>
+      </w:rPr>
+    </w:lvl>
+    <w:lvl w:ilvl="3" w:tentative="1">
+      <w:start w:val="1"/>
+      <w:numFmt w:val="bullet"/>
+      <w:lvlText w:val=""/>
+      <w:lvlJc w:val="left"/>
+      <w:pPr>
+        <w:tabs>
+          <w:tab w:val="num" w:pos="2880"/>
+        </w:tabs>
+        <w:ind w:left="2880" w:hanging="360"/>
+      </w:pPr>
+      <w:rPr>
+        <w:rFonts w:ascii="Symbol" w:hAnsi="Symbol" w:hint="default"/>
+        <w:sz w:val="20"/>
+      </w:rPr>
+    </w:lvl>
+    <w:lvl w:ilvl="4" w:tentative="1">
+      <w:start w:val="1"/>
+      <w:numFmt w:val="bullet"/>
+      <w:lvlText w:val=""/>
+      <w:lvlJc w:val="left"/>
+      <w:pPr>
+        <w:tabs>
+          <w:tab w:val="num" w:pos="3600"/>
+        </w:tabs>
+        <w:ind w:left="3600" w:hanging="360"/>
+      </w:pPr>
+      <w:rPr>
+        <w:rFonts w:ascii="Symbol" w:hAnsi="Symbol" w:hint="default"/>
+        <w:sz w:val="20"/>
+      </w:rPr>
+    </w:lvl>
+    <w:lvl w:ilvl="5" w:tentative="1">
+      <w:start w:val="1"/>
+      <w:numFmt w:val="bullet"/>
+      <w:lvlText w:val=""/>
+      <w:lvlJc w:val="left"/>
+      <w:pPr>
+        <w:tabs>
+          <w:tab w:val="num" w:pos="4320"/>
+        </w:tabs>
+        <w:ind w:left="4320" w:hanging="360"/>
+      </w:pPr>
+      <w:rPr>
+        <w:rFonts w:ascii="Symbol" w:hAnsi="Symbol" w:hint="default"/>
+        <w:sz w:val="20"/>
+      </w:rPr>
+    </w:lvl>
+    <w:lvl w:ilvl="6" w:tentative="1">
+      <w:start w:val="1"/>
+      <w:numFmt w:val="bullet"/>
+      <w:lvlText w:val=""/>
+      <w:lvlJc w:val="left"/>
+      <w:pPr>
+        <w:tabs>
+          <w:tab w:val="num" w:pos="5040"/>
+        </w:tabs>
+        <w:ind w:left="5040" w:hanging="360"/>
+      </w:pPr>
+      <w:rPr>
+        <w:rFonts w:ascii="Symbol" w:hAnsi="Symbol" w:hint="default"/>
+        <w:sz w:val="20"/>
+      </w:rPr>
+    </w:lvl>
+    <w:lvl w:ilvl="7" w:tentative="1">
+      <w:start w:val="1"/>
+      <w:numFmt w:val="bullet"/>
+      <w:lvlText w:val=""/>
+      <w:lvlJc w:val="left"/>
+      <w:pPr>
+        <w:tabs>
+          <w:tab w:val="num" w:pos="5760"/>
+        </w:tabs>
+        <w:ind w:left="5760" w:hanging="360"/>
+      </w:pPr>
+      <w:rPr>
+        <w:rFonts w:ascii="Symbol" w:hAnsi="Symbol" w:hint="default"/>
+        <w:sz w:val="20"/>
+      </w:rPr>
+    </w:lvl>
+    <w:lvl w:ilvl="8" w:tentative="1">
+      <w:start w:val="1"/>
+      <w:numFmt w:val="bullet"/>
+      <w:lvlText w:val=""/>
+      <w:lvlJc w:val="left"/>
+      <w:pPr>
+        <w:tabs>
+          <w:tab w:val="num" w:pos="6480"/>
+        </w:tabs>
+        <w:ind w:left="6480" w:hanging="360"/>
+      </w:pPr>
+      <w:rPr>
+        <w:rFonts w:ascii="Symbol" w:hAnsi="Symbol" w:hint="default"/>
+        <w:sz w:val="20"/>
+      </w:rPr>
+    </w:lvl>
+  </w:abstractNum>
+  <w:num w:numId="1" w16cid:durableId="360713272">
+    <w:abstractNumId w:val="6"/>
+  </w:num>
+  <w:num w:numId="2" w16cid:durableId="5641320">
+    <w:abstractNumId w:val="0"/>
+  </w:num>
+  <w:num w:numId="3" w16cid:durableId="1529952713">
+    <w:abstractNumId w:val="3"/>
+  </w:num>
+  <w:num w:numId="4" w16cid:durableId="1764256216">
+    <w:abstractNumId w:val="1"/>
+  </w:num>
+  <w:num w:numId="5" w16cid:durableId="2087998365">
+    <w:abstractNumId w:val="7"/>
+  </w:num>
+  <w:num w:numId="6" w16cid:durableId="59908512">
+    <w:abstractNumId w:val="2"/>
+  </w:num>
+  <w:num w:numId="7" w16cid:durableId="41834787">
+    <w:abstractNumId w:val="4"/>
+  </w:num>
+  <w:num w:numId="8" w16cid:durableId="1012759852">
+    <w:abstractNumId w:val="5"/>
+    <w:lvlOverride w:ilvl="0">
+      <w:startOverride w:val="1"/>
+    </w:lvlOverride>
+  </w:num>
+  <w:num w:numId="9" w16cid:durableId="1107700268">
+    <w:abstractNumId w:val="5"/>
+    <w:lvlOverride w:ilvl="0">
+      <w:startOverride w:val="2"/>
+    </w:lvlOverride>
+  </w:num>
+  <w:num w:numId="10" w16cid:durableId="1996297978">
+    <w:abstractNumId w:val="5"/>
+    <w:lvlOverride w:ilvl="0">
+      <w:startOverride w:val="3"/>
+    </w:lvlOverride>
+  </w:num>
+  <w:num w:numId="11" w16cid:durableId="743575669">
+    <w:abstractNumId w:val="5"/>
+    <w:lvlOverride w:ilvl="0">
+      <w:startOverride w:val="4"/>
+    </w:lvlOverride>
+  </w:num>
+</w:numbering>
 </file>
 
 <file path=word/styles.xml><?xml version="1.0" encoding="utf-8"?>
@@ -678,7 +4818,6 @@
   <w:style w:type="character" w:default="1" w:styleId="DefaultParagraphFont">
     <w:name w:val="Default Paragraph Font"/>
     <w:uiPriority w:val="1"/>
-    <w:semiHidden/>
     <w:unhideWhenUsed/>
   </w:style>
   <w:style w:type="table" w:default="1" w:styleId="TableNormal">
@@ -1005,6 +5144,29 @@
       <w:spacing w:val="5"/>
     </w:rPr>
   </w:style>
+  <w:style w:type="character" w:styleId="Hyperlink">
+    <w:name w:val="Hyperlink"/>
+    <w:basedOn w:val="DefaultParagraphFont"/>
+    <w:uiPriority w:val="99"/>
+    <w:unhideWhenUsed/>
+    <w:rsid w:val="00297401"/>
+    <w:rPr>
+      <w:color w:val="0563C1" w:themeColor="hyperlink"/>
+      <w:u w:val="single"/>
+    </w:rPr>
+  </w:style>
+  <w:style w:type="character" w:styleId="UnresolvedMention">
+    <w:name w:val="Unresolved Mention"/>
+    <w:basedOn w:val="DefaultParagraphFont"/>
+    <w:uiPriority w:val="99"/>
+    <w:semiHidden/>
+    <w:unhideWhenUsed/>
+    <w:rsid w:val="00297401"/>
+    <w:rPr>
+      <w:color w:val="605E5C"/>
+      <w:shd w:val="clear" w:color="auto" w:fill="E1DFDD"/>
+    </w:rPr>
+  </w:style>
 </w:styles>
 </file>
 
